--- a/KR_Spring_NoskovMaxim.docx
+++ b/KR_Spring_NoskovMaxim.docx
@@ -4,7 +4,7 @@
   <w:body>
     <w:p>
       <w:pPr>
-        <w:pStyle w:val="1877"/>
+        <w:pStyle w:val="1875"/>
         <w:pBdr>
           <w:top w:val="none" w:color="000000" w:sz="0" w:space="0"/>
           <w:left w:val="none" w:color="000000" w:sz="0" w:space="0"/>
@@ -523,13 +523,6 @@
         </w:rPr>
         <w:t xml:space="preserve">                 Разработка корпоративных приложений</w:t>
       </w:r>
-      <w:r/>
-      <w:r>
-        <w:rPr>
-          <w:sz w:val="32"/>
-          <w:szCs w:val="32"/>
-        </w:rPr>
-      </w:r>
       <w:r>
         <w:rPr>
           <w:sz w:val="32"/>
@@ -658,22 +651,8 @@
           <w:sz w:val="32"/>
           <w:szCs w:val="32"/>
         </w:rPr>
-      </w:r>
-      <w:r>
-        <w:rPr>
-          <w:rFonts w:ascii="Arial" w:hAnsi="Arial" w:cs="Arial"/>
-          <w:sz w:val="32"/>
-          <w:szCs w:val="32"/>
-        </w:rPr>
-      </w:r>
-      <w:r>
-        <w:rPr>
-          <w:sz w:val="32"/>
-          <w:szCs w:val="32"/>
-        </w:rPr>
         <w:t xml:space="preserve">Веб-приложение «Охранное агенство»</w:t>
       </w:r>
-      <w:r/>
       <w:r>
         <w:rPr>
           <w:sz w:val="32"/>
@@ -819,7 +798,7 @@
     </w:p>
     <w:p>
       <w:pPr>
-        <w:pStyle w:val="1874"/>
+        <w:pStyle w:val="1872"/>
         <w:widowControl w:val="false"/>
         <w:pBdr/>
         <w:spacing/>
@@ -847,7 +826,7 @@
     </w:p>
     <w:p>
       <w:pPr>
-        <w:pStyle w:val="1875"/>
+        <w:pStyle w:val="1873"/>
         <w:widowControl w:val="false"/>
         <w:pBdr/>
         <w:spacing w:line="360" w:lineRule="auto"/>
@@ -906,7 +885,7 @@
     </w:p>
     <w:p>
       <w:pPr>
-        <w:pStyle w:val="1875"/>
+        <w:pStyle w:val="1873"/>
         <w:widowControl w:val="false"/>
         <w:pBdr/>
         <w:tabs>
@@ -949,7 +928,7 @@
     </w:p>
     <w:p>
       <w:pPr>
-        <w:pStyle w:val="1875"/>
+        <w:pStyle w:val="1873"/>
         <w:widowControl w:val="false"/>
         <w:pBdr/>
         <w:tabs>
@@ -1466,7 +1445,7 @@
     </w:p>
     <w:p>
       <w:pPr>
-        <w:pStyle w:val="1875"/>
+        <w:pStyle w:val="1873"/>
         <w:widowControl w:val="false"/>
         <w:pBdr/>
         <w:spacing w:line="360" w:lineRule="auto"/>
@@ -2393,7 +2372,7 @@
     </w:p>
     <w:p>
       <w:pPr>
-        <w:pStyle w:val="1894"/>
+        <w:pStyle w:val="1892"/>
         <w:pBdr/>
         <w:tabs>
           <w:tab w:val="left" w:leader="none" w:pos="1870"/>
@@ -2419,10 +2398,11 @@
           <w:sz w:val="28"/>
         </w:rPr>
       </w:r>
-    </w:p>
-    <w:p>
-      <w:pPr>
-        <w:pStyle w:val="1894"/>
+      <w:r/>
+    </w:p>
+    <w:p>
+      <w:pPr>
+        <w:pStyle w:val="1892"/>
         <w:pBdr/>
         <w:tabs>
           <w:tab w:val="left" w:leader="none" w:pos="1870"/>
@@ -2450,11 +2430,7 @@
       <w:r>
         <w:rPr>
           <w:sz w:val="28"/>
-        </w:rPr>
-      </w:r>
-      <w:r>
-        <w:rPr>
-          <w:sz w:val="28"/>
+          <w:lang w:val="en-US"/>
         </w:rPr>
       </w:r>
       <w:r>
@@ -2903,7 +2879,7 @@
     </w:p>
     <w:p>
       <w:pPr>
-        <w:pStyle w:val="1894"/>
+        <w:pStyle w:val="1892"/>
         <w:pBdr/>
         <w:tabs>
           <w:tab w:val="left" w:leader="none" w:pos="1870"/>
@@ -2938,8 +2914,9 @@
       </w:r>
       <w:r>
         <w:rPr>
-          <w:sz w:val="28"/>
-          <w:lang w:val="en-US"/>
+          <w:rFonts w:ascii="Arial" w:hAnsi="Arial" w:cs="Arial"/>
+          <w:sz w:val="28"/>
+          <w:szCs w:val="28"/>
         </w:rPr>
       </w:r>
       <w:r>
@@ -2995,7 +2972,7 @@
     </w:p>
     <w:p>
       <w:pPr>
-        <w:pStyle w:val="1894"/>
+        <w:pStyle w:val="1892"/>
         <w:pBdr/>
         <w:tabs>
           <w:tab w:val="left" w:leader="none" w:pos="1870"/>
@@ -3038,7 +3015,7 @@
     </w:p>
     <w:p>
       <w:pPr>
-        <w:pStyle w:val="1894"/>
+        <w:pStyle w:val="1892"/>
         <w:pBdr/>
         <w:tabs>
           <w:tab w:val="left" w:leader="none" w:pos="1870"/>
@@ -3081,7 +3058,7 @@
     </w:p>
     <w:p>
       <w:pPr>
-        <w:pStyle w:val="1894"/>
+        <w:pStyle w:val="1892"/>
         <w:pBdr/>
         <w:spacing w:line="360" w:lineRule="auto"/>
         <w:ind w:firstLine="709"/>
@@ -3126,7 +3103,7 @@
     </w:p>
     <w:p>
       <w:pPr>
-        <w:pStyle w:val="1894"/>
+        <w:pStyle w:val="1892"/>
         <w:pBdr/>
         <w:spacing w:line="360" w:lineRule="auto"/>
         <w:ind w:firstLine="709"/>
@@ -3183,7 +3160,7 @@
     </w:p>
     <w:p>
       <w:pPr>
-        <w:pStyle w:val="1894"/>
+        <w:pStyle w:val="1892"/>
         <w:pBdr/>
         <w:spacing w:line="360" w:lineRule="auto"/>
         <w:ind w:firstLine="709"/>
@@ -3277,7 +3254,7 @@
     </w:p>
     <w:p>
       <w:pPr>
-        <w:pStyle w:val="1894"/>
+        <w:pStyle w:val="1892"/>
         <w:pBdr/>
         <w:spacing w:line="360" w:lineRule="auto"/>
         <w:ind w:firstLine="709"/>
@@ -3346,7 +3323,7 @@
     </w:p>
     <w:p>
       <w:pPr>
-        <w:pStyle w:val="1894"/>
+        <w:pStyle w:val="1892"/>
         <w:pBdr/>
         <w:spacing w:line="360" w:lineRule="auto"/>
         <w:ind w:firstLine="709"/>
@@ -3385,7 +3362,7 @@
     </w:p>
     <w:p>
       <w:pPr>
-        <w:pStyle w:val="1894"/>
+        <w:pStyle w:val="1892"/>
         <w:pBdr/>
         <w:spacing w:line="360" w:lineRule="auto"/>
         <w:ind w:firstLine="709"/>
@@ -3412,7 +3389,7 @@
     </w:p>
     <w:p>
       <w:pPr>
-        <w:pStyle w:val="1894"/>
+        <w:pStyle w:val="1892"/>
         <w:pBdr/>
         <w:spacing w:line="360" w:lineRule="auto"/>
         <w:ind w:firstLine="709"/>
@@ -3439,7 +3416,7 @@
     </w:p>
     <w:p>
       <w:pPr>
-        <w:pStyle w:val="1894"/>
+        <w:pStyle w:val="1892"/>
         <w:pBdr/>
         <w:spacing w:line="360" w:lineRule="auto"/>
         <w:ind w:firstLine="709"/>
@@ -3472,7 +3449,7 @@
     </w:p>
     <w:p>
       <w:pPr>
-        <w:pStyle w:val="1894"/>
+        <w:pStyle w:val="1892"/>
         <w:pBdr/>
         <w:spacing w:line="360" w:lineRule="auto"/>
         <w:ind w:firstLine="709"/>
@@ -3714,7 +3691,7 @@
     </w:p>
     <w:p>
       <w:pPr>
-        <w:pStyle w:val="1894"/>
+        <w:pStyle w:val="1892"/>
         <w:pBdr/>
         <w:tabs>
           <w:tab w:val="left" w:leader="none" w:pos="1870"/>
@@ -3763,7 +3740,7 @@
     </w:p>
     <w:p>
       <w:pPr>
-        <w:pStyle w:val="1894"/>
+        <w:pStyle w:val="1892"/>
         <w:pBdr/>
         <w:tabs>
           <w:tab w:val="left" w:leader="none" w:pos="1870"/>
@@ -3812,7 +3789,7 @@
     </w:p>
     <w:p>
       <w:pPr>
-        <w:pStyle w:val="1894"/>
+        <w:pStyle w:val="1892"/>
         <w:pBdr/>
         <w:tabs>
           <w:tab w:val="left" w:leader="none" w:pos="1870"/>
@@ -3891,6 +3868,13 @@
           <w:highlight w:val="none"/>
         </w:rPr>
       </w:r>
+      <w:r>
+        <w:rPr>
+          <w:sz w:val="28"/>
+          <w:szCs w:val="28"/>
+          <w:highlight w:val="none"/>
+        </w:rPr>
+      </w:r>
     </w:p>
     <w:p>
       <w:pPr>
@@ -3952,6 +3936,13 @@
           <w:highlight w:val="none"/>
         </w:rPr>
       </w:r>
+      <w:r>
+        <w:rPr>
+          <w:sz w:val="28"/>
+          <w:szCs w:val="28"/>
+          <w:highlight w:val="none"/>
+        </w:rPr>
+      </w:r>
     </w:p>
     <w:p>
       <w:pPr>
@@ -3979,6 +3970,13 @@
           <w:highlight w:val="none"/>
         </w:rPr>
       </w:r>
+      <w:r>
+        <w:rPr>
+          <w:sz w:val="28"/>
+          <w:szCs w:val="28"/>
+          <w:highlight w:val="none"/>
+        </w:rPr>
+      </w:r>
     </w:p>
     <w:p>
       <w:pPr>
@@ -4006,10 +4004,17 @@
           <w:highlight w:val="none"/>
         </w:rPr>
       </w:r>
-    </w:p>
-    <w:p>
-      <w:pPr>
-        <w:pStyle w:val="1894"/>
+      <w:r>
+        <w:rPr>
+          <w:sz w:val="28"/>
+          <w:szCs w:val="28"/>
+          <w:highlight w:val="none"/>
+        </w:rPr>
+      </w:r>
+    </w:p>
+    <w:p>
+      <w:pPr>
+        <w:pStyle w:val="1892"/>
         <w:pBdr/>
         <w:tabs>
           <w:tab w:val="left" w:leader="none" w:pos="1870"/>
@@ -4041,10 +4046,16 @@
           <w:highlight w:val="none"/>
         </w:rPr>
       </w:r>
-    </w:p>
-    <w:p>
-      <w:pPr>
-        <w:pStyle w:val="1894"/>
+      <w:r>
+        <w:rPr>
+          <w:sz w:val="28"/>
+          <w:szCs w:val="28"/>
+        </w:rPr>
+      </w:r>
+    </w:p>
+    <w:p>
+      <w:pPr>
+        <w:pStyle w:val="1892"/>
         <w:pBdr/>
         <w:tabs>
           <w:tab w:val="left" w:leader="none" w:pos="1870"/>
@@ -4069,25 +4080,14 @@
       <w:r>
         <w:rPr>
           <w:sz w:val="28"/>
-          <w:szCs w:val="28"/>
-          <w:highlight w:val="none"/>
-        </w:rPr>
-      </w:r>
-      <w:r>
-        <w:rPr>
-          <w:sz w:val="28"/>
-        </w:rPr>
-      </w:r>
-      <w:r>
-        <w:rPr>
-          <w:sz w:val="28"/>
-        </w:rPr>
-      </w:r>
-      <w:r>
-        <w:rPr>
-          <w:sz w:val="28"/>
-        </w:rPr>
-        <w:t xml:space="preserve">Система будет включать в себя функции по регистрации клиентов, обработке заявок на охрану объектов, формированию отчетов и уведомлений. Это позволит значительно упростить внутренние процессы и повысить качество обслуживания клиентов. В результате внедрения </w:t>
+        </w:rPr>
+        <w:t xml:space="preserve">С</w:t>
+      </w:r>
+      <w:r>
+        <w:rPr>
+          <w:sz w:val="28"/>
+        </w:rPr>
+        <w:t xml:space="preserve">истема будет включать в себя функции по регистрации клиентов, обработке заявок на охрану объектов, формированию отчетов и уведомлений. Это позволит значительно упростить внутренние процессы и повысить качество обслуживания клиентов. В результате внедрения </w:t>
       </w:r>
       <w:r>
         <w:rPr>
@@ -4100,25 +4100,7 @@
           <w:sz w:val="28"/>
         </w:rPr>
       </w:r>
-      <w:r>
-        <w:rPr>
-          <w:sz w:val="28"/>
-        </w:rPr>
-      </w:r>
-      <w:r>
-        <w:rPr>
-          <w:sz w:val="28"/>
-          <w:szCs w:val="28"/>
-          <w:highlight w:val="none"/>
-        </w:rPr>
-      </w:r>
       <w:r/>
-      <w:r/>
-      <w:r>
-        <w:rPr>
-          <w:sz w:val="28"/>
-        </w:rPr>
-      </w:r>
     </w:p>
     <w:p>
       <w:pPr>
@@ -4255,29 +4237,29 @@
         </w:rPr>
         <w:t xml:space="preserve">    </w:t>
       </w:r>
-      <w:r/>
+      <w:r>
+        <w:rPr>
+          <w:sz w:val="28"/>
+          <w:highlight w:val="none"/>
+          <w:lang w:val="ru-RU"/>
+        </w:rPr>
+        <w:t xml:space="preserve">Курсовой проект</w:t>
+      </w:r>
+      <w:r>
+        <w:rPr>
+          <w:sz w:val="28"/>
+          <w:highlight w:val="none"/>
+          <w:lang w:val="ru-RU"/>
+        </w:rPr>
+        <w:t xml:space="preserve"> </w:t>
+      </w:r>
       <w:r>
         <w:rPr>
           <w:sz w:val="28"/>
           <w:highlight w:val="none"/>
           <w:lang w:val="en-US"/>
         </w:rPr>
-      </w:r>
-      <w:r>
-        <w:rPr>
-          <w:sz w:val="28"/>
-          <w:highlight w:val="none"/>
-          <w:lang w:val="ru-RU"/>
-        </w:rPr>
-        <w:t xml:space="preserve">Курсовой проект</w:t>
-      </w:r>
-      <w:r>
-        <w:rPr>
-          <w:sz w:val="28"/>
-          <w:highlight w:val="none"/>
-          <w:lang w:val="ru-RU"/>
-        </w:rPr>
-        <w:t xml:space="preserve"> </w:t>
+        <w:t xml:space="preserve">направлен на создание многофункциональной системы для автоматизации деятельности охранного агентства. Основные задачи включают учет охраняемых объектов, управление договорами, взаимодействие с клиентами и анализ финансовых показателей. Система должна</w:t>
       </w:r>
       <w:r>
         <w:rPr>
@@ -4285,17 +4267,16 @@
           <w:highlight w:val="none"/>
           <w:lang w:val="en-US"/>
         </w:rPr>
-        <w:t xml:space="preserve">направлен на создание многофункциональной системы для автоматизации деятельности охранного агентства. Основные задачи включают учет охраняемых объектов, управление договорами, взаимодействие с клиентами и анализ финансовых показателей. Система должна</w:t>
-      </w:r>
-      <w:r>
-        <w:rPr>
-          <w:sz w:val="28"/>
+        <w:t xml:space="preserve"> быть интуитивно понятной и доступной как для администраторов, так и для клиентов.</w:t>
+      </w:r>
+      <w:r>
+        <w:rPr>
+          <w:sz w:val="28"/>
+          <w:szCs w:val="28"/>
           <w:highlight w:val="none"/>
           <w:lang w:val="en-US"/>
         </w:rPr>
-        <w:t xml:space="preserve"> быть интуитивно понятной и доступной как для администраторов, так и для клиентов.</w:t>
-      </w:r>
-      <w:r/>
+      </w:r>
       <w:r>
         <w:rPr>
           <w:sz w:val="28"/>
@@ -5541,7 +5522,6 @@
           <w:szCs w:val="19"/>
         </w:rPr>
       </w:r>
-      <w:r/>
       <w:r/>
     </w:p>
     <w:p>
@@ -5665,6 +5645,13 @@
           <w:szCs w:val="19"/>
         </w:rPr>
       </w:r>
+      <w:r>
+        <w:rPr>
+          <w:color w:val="000000"/>
+          <w:sz w:val="28"/>
+          <w:szCs w:val="28"/>
+        </w:rPr>
+      </w:r>
     </w:p>
     <w:p>
       <w:pPr>
@@ -5707,11 +5694,17 @@
           <w:szCs w:val="19"/>
         </w:rPr>
       </w:r>
-      <w:r/>
-    </w:p>
-    <w:p>
-      <w:pPr>
-        <w:pStyle w:val="1894"/>
+      <w:r>
+        <w:rPr>
+          <w:color w:val="000000"/>
+          <w:sz w:val="28"/>
+          <w:szCs w:val="28"/>
+        </w:rPr>
+      </w:r>
+    </w:p>
+    <w:p>
+      <w:pPr>
+        <w:pStyle w:val="1892"/>
         <w:pBdr/>
         <w:tabs>
           <w:tab w:val="left" w:leader="none" w:pos="1870"/>
@@ -5750,7 +5743,7 @@
     </w:p>
     <w:p>
       <w:pPr>
-        <w:pStyle w:val="1894"/>
+        <w:pStyle w:val="1892"/>
         <w:pBdr/>
         <w:tabs>
           <w:tab w:val="left" w:leader="none" w:pos="1870"/>
@@ -5809,7 +5802,7 @@
     </w:p>
     <w:p>
       <w:pPr>
-        <w:pStyle w:val="1894"/>
+        <w:pStyle w:val="1892"/>
         <w:pBdr/>
         <w:tabs>
           <w:tab w:val="left" w:leader="none" w:pos="1870"/>
@@ -5869,7 +5862,7 @@
     </w:p>
     <w:p>
       <w:pPr>
-        <w:pStyle w:val="1894"/>
+        <w:pStyle w:val="1892"/>
         <w:pBdr/>
         <w:tabs>
           <w:tab w:val="left" w:leader="none" w:pos="1870"/>
@@ -5935,7 +5928,7 @@
     </w:p>
     <w:p>
       <w:pPr>
-        <w:pStyle w:val="1894"/>
+        <w:pStyle w:val="1892"/>
         <w:pBdr/>
         <w:tabs>
           <w:tab w:val="left" w:leader="none" w:pos="1870"/>
@@ -5986,7 +5979,7 @@
       </w:pPr>
       <w:r>
         <w:rPr>
-          <w:rStyle w:val="1896"/>
+          <w:rStyle w:val="1894"/>
           <w:b w:val="0"/>
           <w:bCs w:val="0"/>
           <w:i w:val="0"/>
@@ -5999,7 +5992,7 @@
       </w:r>
       <w:r>
         <w:rPr>
-          <w:rStyle w:val="1896"/>
+          <w:rStyle w:val="1894"/>
           <w:b w:val="0"/>
           <w:bCs w:val="0"/>
           <w:i w:val="0"/>
@@ -6041,7 +6034,7 @@
         <w:spacing/>
         <w:ind/>
         <w:rPr>
-          <w:rStyle w:val="1896"/>
+          <w:rStyle w:val="1894"/>
           <w:b w:val="0"/>
           <w:bCs w:val="0"/>
           <w:i w:val="0"/>
@@ -6059,7 +6052,7 @@
       </w:r>
       <w:r>
         <w:rPr>
-          <w:rStyle w:val="1896"/>
+          <w:rStyle w:val="1894"/>
           <w:b w:val="0"/>
           <w:bCs w:val="0"/>
           <w:i w:val="0"/>
@@ -6070,7 +6063,7 @@
       </w:r>
       <w:r>
         <w:rPr>
-          <w:rStyle w:val="1896"/>
+          <w:rStyle w:val="1894"/>
           <w:b w:val="0"/>
           <w:bCs w:val="0"/>
           <w:i w:val="0"/>
@@ -6082,7 +6075,7 @@
     </w:p>
     <w:p>
       <w:pPr>
-        <w:pStyle w:val="1894"/>
+        <w:pStyle w:val="1892"/>
         <w:pBdr/>
         <w:tabs>
           <w:tab w:val="left" w:leader="none" w:pos="1870"/>
@@ -6107,7 +6100,7 @@
     </w:p>
     <w:p>
       <w:pPr>
-        <w:pStyle w:val="1894"/>
+        <w:pStyle w:val="1892"/>
         <w:pBdr/>
         <w:tabs>
           <w:tab w:val="left" w:leader="none" w:pos="1870"/>
@@ -6131,7 +6124,7 @@
     </w:p>
     <w:p>
       <w:pPr>
-        <w:pStyle w:val="1894"/>
+        <w:pStyle w:val="1892"/>
         <w:pBdr/>
         <w:tabs>
           <w:tab w:val="left" w:leader="none" w:pos="1870"/>
@@ -6156,7 +6149,7 @@
     </w:p>
     <w:p>
       <w:pPr>
-        <w:pStyle w:val="1894"/>
+        <w:pStyle w:val="1892"/>
         <w:pBdr/>
         <w:tabs>
           <w:tab w:val="left" w:leader="none" w:pos="1870"/>
@@ -6181,7 +6174,7 @@
     </w:p>
     <w:p>
       <w:pPr>
-        <w:pStyle w:val="1894"/>
+        <w:pStyle w:val="1892"/>
         <w:pBdr/>
         <w:tabs>
           <w:tab w:val="left" w:leader="none" w:pos="1870"/>
@@ -6206,7 +6199,7 @@
     </w:p>
     <w:p>
       <w:pPr>
-        <w:pStyle w:val="1894"/>
+        <w:pStyle w:val="1892"/>
         <w:pBdr/>
         <w:tabs>
           <w:tab w:val="left" w:leader="none" w:pos="1870"/>
@@ -6231,7 +6224,7 @@
     </w:p>
     <w:p>
       <w:pPr>
-        <w:pStyle w:val="1894"/>
+        <w:pStyle w:val="1892"/>
         <w:pBdr/>
         <w:tabs>
           <w:tab w:val="left" w:leader="none" w:pos="1870"/>
@@ -6256,7 +6249,7 @@
     </w:p>
     <w:p>
       <w:pPr>
-        <w:pStyle w:val="1894"/>
+        <w:pStyle w:val="1892"/>
         <w:pBdr/>
         <w:tabs>
           <w:tab w:val="left" w:leader="none" w:pos="1870"/>
@@ -6281,7 +6274,7 @@
     </w:p>
     <w:p>
       <w:pPr>
-        <w:pStyle w:val="1894"/>
+        <w:pStyle w:val="1892"/>
         <w:pBdr/>
         <w:tabs>
           <w:tab w:val="left" w:leader="none" w:pos="1870"/>
@@ -6305,7 +6298,7 @@
     </w:p>
     <w:p>
       <w:pPr>
-        <w:pStyle w:val="1894"/>
+        <w:pStyle w:val="1892"/>
         <w:pBdr/>
         <w:tabs>
           <w:tab w:val="left" w:leader="none" w:pos="1870"/>
@@ -6583,7 +6576,7 @@
     </w:p>
     <w:p>
       <w:pPr>
-        <w:pStyle w:val="1894"/>
+        <w:pStyle w:val="1892"/>
         <w:pBdr/>
         <w:tabs>
           <w:tab w:val="left" w:leader="none" w:pos="1870"/>
@@ -6615,7 +6608,7 @@
     </w:p>
     <w:p>
       <w:pPr>
-        <w:pStyle w:val="1894"/>
+        <w:pStyle w:val="1892"/>
         <w:pBdr/>
         <w:tabs>
           <w:tab w:val="left" w:leader="none" w:pos="1870"/>
@@ -6699,7 +6692,7 @@
     </w:p>
     <w:p>
       <w:pPr>
-        <w:pStyle w:val="1894"/>
+        <w:pStyle w:val="1892"/>
         <w:pBdr/>
         <w:tabs>
           <w:tab w:val="left" w:leader="none" w:pos="1870"/>
@@ -6723,7 +6716,7 @@
     </w:p>
     <w:p>
       <w:pPr>
-        <w:pStyle w:val="1894"/>
+        <w:pStyle w:val="1892"/>
         <w:pBdr/>
         <w:tabs>
           <w:tab w:val="left" w:leader="none" w:pos="1870"/>
@@ -6762,7 +6755,7 @@
     </w:p>
     <w:p>
       <w:pPr>
-        <w:pStyle w:val="1894"/>
+        <w:pStyle w:val="1892"/>
         <w:pBdr/>
         <w:tabs>
           <w:tab w:val="left" w:leader="none" w:pos="1870"/>
@@ -6786,7 +6779,7 @@
     </w:p>
     <w:p>
       <w:pPr>
-        <w:pStyle w:val="1894"/>
+        <w:pStyle w:val="1892"/>
         <w:pBdr/>
         <w:tabs>
           <w:tab w:val="left" w:leader="none" w:pos="1870"/>
@@ -6825,7 +6818,7 @@
     </w:p>
     <w:p>
       <w:pPr>
-        <w:pStyle w:val="1894"/>
+        <w:pStyle w:val="1892"/>
         <w:pBdr/>
         <w:tabs>
           <w:tab w:val="left" w:leader="none" w:pos="1870"/>
@@ -7313,7 +7306,26 @@
           <w:szCs w:val="28"/>
           <w:highlight w:val="none"/>
         </w:rPr>
-        <w:t xml:space="preserve">нием технологии ASP.NET Core MVC и баз данных, таких как SQL Server или MySQL. </w:t>
+        <w:t xml:space="preserve">нием технологии </w:t>
+      </w:r>
+      <w:r>
+        <w:rPr>
+          <w:rFonts w:cs="Arial"/>
+          <w:sz w:val="28"/>
+          <w:szCs w:val="28"/>
+          <w:highlight w:val="none"/>
+          <w:lang w:val="en-US"/>
+        </w:rPr>
+        <w:t xml:space="preserve">Spring</w:t>
+      </w:r>
+      <w:r>
+        <w:rPr>
+          <w:rFonts w:cs="Arial"/>
+          <w:sz w:val="28"/>
+          <w:szCs w:val="28"/>
+          <w:highlight w:val="none"/>
+        </w:rPr>
+        <w:t xml:space="preserve">. </w:t>
       </w:r>
       <w:r>
         <w:rPr>
@@ -7800,14 +7812,46 @@
           <w:sz w:val="28"/>
           <w:szCs w:val="28"/>
         </w:rPr>
-        <w:t xml:space="preserve">истема будет использовать базу данных для хранения всех необходимых данных. База данных будет содержать таблицы для учета охраняемых объектов, владельцев, договоров, услуг и сотрудников. Для взаимодействия с базой данных будет использоваться SQL Server или</w:t>
-      </w:r>
-      <w:r>
-        <w:rPr>
-          <w:sz w:val="28"/>
-          <w:szCs w:val="28"/>
-        </w:rPr>
-        <w:t xml:space="preserve"> MySQL.</w:t>
+        <w:t xml:space="preserve">истема будет использовать базу данных для хранения всех необходимых данных. База данных будет содержать таблицы для учета охраняемых объектов, владельцев, договоров, услуг и сотрудников. Для взаимодействия с базой данных будет использоваться</w:t>
+      </w:r>
+      <w:r>
+        <w:rPr>
+          <w:sz w:val="28"/>
+          <w:szCs w:val="28"/>
+          <w:lang w:val="en-US"/>
+        </w:rPr>
+        <w:t xml:space="preserve"> </w:t>
+      </w:r>
+      <w:r>
+        <w:rPr>
+          <w:sz w:val="28"/>
+          <w:szCs w:val="28"/>
+          <w:lang w:val="ru-RU"/>
+        </w:rPr>
+        <w:t xml:space="preserve">СУБД</w:t>
+      </w:r>
+      <w:r>
+        <w:rPr>
+          <w:sz w:val="28"/>
+          <w:szCs w:val="28"/>
+          <w:lang w:val="en-US"/>
+        </w:rPr>
+        <w:t xml:space="preserve"> </w:t>
+      </w:r>
+      <w:r>
+        <w:rPr>
+          <w:sz w:val="28"/>
+          <w:szCs w:val="28"/>
+          <w:lang w:val="en-US"/>
+        </w:rPr>
+        <w:t xml:space="preserve">Postgresql</w:t>
+      </w:r>
+      <w:r>
+        <w:rPr>
+          <w:sz w:val="28"/>
+          <w:szCs w:val="28"/>
+        </w:rPr>
+        <w:t xml:space="preserve">.</w:t>
       </w:r>
       <w:r>
         <w:rPr>
@@ -7838,54 +7882,6 @@
         <w:rPr>
           <w:sz w:val="28"/>
           <w:szCs w:val="28"/>
-        </w:rPr>
-      </w:r>
-      <w:r>
-        <w:rPr>
-          <w:sz w:val="28"/>
-          <w:szCs w:val="28"/>
-        </w:rPr>
-        <w:t xml:space="preserve">Клиентская часть будет реализована с использованием технологии ASP.NET Core MVC. Она будет отвечать за отображение пользовательского интерфейса и взаимодействие с серверной частью. </w:t>
-      </w:r>
-      <w:r>
-        <w:rPr>
-          <w:sz w:val="28"/>
-          <w:szCs w:val="28"/>
-          <w:highlight w:val="none"/>
-        </w:rPr>
-        <w:t xml:space="preserve">Серверная часть будет обрабатывать запросы от клиентской части, выполнять CRUD операции с базой данных и генерировать отчеты.</w:t>
-      </w:r>
-      <w:r>
-        <w:rPr>
-          <w:sz w:val="28"/>
-          <w:szCs w:val="28"/>
-          <w:highlight w:val="none"/>
-        </w:rPr>
-      </w:r>
-      <w:r>
-        <w:rPr>
-          <w:sz w:val="28"/>
-          <w:szCs w:val="28"/>
-          <w:highlight w:val="none"/>
-        </w:rPr>
-      </w:r>
-    </w:p>
-    <w:p>
-      <w:pPr>
-        <w:pBdr/>
-        <w:spacing w:line="360" w:lineRule="auto"/>
-        <w:ind w:right="0" w:firstLine="709" w:left="0"/>
-        <w:jc w:val="both"/>
-        <w:rPr>
-          <w:sz w:val="28"/>
-          <w:szCs w:val="28"/>
-          <w:highlight w:val="none"/>
-        </w:rPr>
-      </w:pPr>
-      <w:r>
-        <w:rPr>
-          <w:sz w:val="28"/>
-          <w:szCs w:val="28"/>
           <w:highlight w:val="none"/>
         </w:rPr>
       </w:r>
@@ -7947,6 +7943,114 @@
           <w:szCs w:val="28"/>
         </w:rPr>
       </w:r>
+      <w:r>
+        <w:rPr>
+          <w:rFonts w:cs="Arial"/>
+          <w:sz w:val="28"/>
+          <w:szCs w:val="28"/>
+        </w:rPr>
+      </w:r>
+      <w:r>
+        <w:rPr>
+          <w:rFonts w:cs="Arial"/>
+          <w:sz w:val="28"/>
+          <w:szCs w:val="28"/>
+        </w:rPr>
+      </w:r>
+    </w:p>
+    <w:p>
+      <w:pPr>
+        <w:pBdr/>
+        <w:spacing w:line="360" w:lineRule="auto"/>
+        <w:ind w:right="284" w:firstLine="425" w:left="284"/>
+        <w:jc w:val="both"/>
+        <w:rPr>
+          <w:rFonts w:cs="Arial"/>
+          <w:sz w:val="28"/>
+          <w:szCs w:val="28"/>
+        </w:rPr>
+      </w:pPr>
+      <w:r>
+        <w:rPr>
+          <w:rFonts w:cs="Arial"/>
+          <w:sz w:val="28"/>
+          <w:szCs w:val="28"/>
+        </w:rPr>
+      </w:r>
+      <w:r>
+        <w:rPr>
+          <w:rFonts w:cs="Arial"/>
+          <w:sz w:val="28"/>
+          <w:szCs w:val="28"/>
+        </w:rPr>
+      </w:r>
+    </w:p>
+    <w:p>
+      <w:pPr>
+        <w:pBdr/>
+        <w:spacing w:line="360" w:lineRule="auto"/>
+        <w:ind w:right="284" w:firstLine="425" w:left="284"/>
+        <w:jc w:val="both"/>
+        <w:rPr>
+          <w:rFonts w:cs="Arial"/>
+          <w:sz w:val="28"/>
+          <w:szCs w:val="28"/>
+        </w:rPr>
+      </w:pPr>
+      <w:r>
+        <w:rPr>
+          <w:rFonts w:cs="Arial"/>
+          <w:sz w:val="28"/>
+          <w:szCs w:val="28"/>
+        </w:rPr>
+      </w:r>
+      <w:r>
+        <w:rPr>
+          <w:rFonts w:cs="Arial"/>
+          <w:sz w:val="28"/>
+          <w:szCs w:val="28"/>
+        </w:rPr>
+      </w:r>
+    </w:p>
+    <w:p>
+      <w:pPr>
+        <w:pBdr/>
+        <w:spacing w:line="360" w:lineRule="auto"/>
+        <w:ind w:right="284" w:firstLine="425" w:left="284"/>
+        <w:jc w:val="both"/>
+        <w:rPr>
+          <w:rFonts w:cs="Arial"/>
+          <w:sz w:val="28"/>
+          <w:szCs w:val="28"/>
+        </w:rPr>
+      </w:pPr>
+      <w:r>
+        <w:rPr>
+          <w:rFonts w:cs="Arial"/>
+          <w:sz w:val="28"/>
+          <w:szCs w:val="28"/>
+        </w:rPr>
+      </w:r>
+      <w:r>
+        <w:rPr>
+          <w:rFonts w:cs="Arial"/>
+          <w:sz w:val="28"/>
+          <w:szCs w:val="28"/>
+        </w:rPr>
+      </w:r>
+    </w:p>
+    <w:p>
+      <w:pPr>
+        <w:pBdr/>
+        <w:spacing w:line="360" w:lineRule="auto"/>
+        <w:ind w:right="284" w:firstLine="425" w:left="284"/>
+        <w:jc w:val="both"/>
+        <w:rPr>
+          <w:rFonts w:cs="Arial"/>
+          <w:sz w:val="28"/>
+          <w:szCs w:val="28"/>
+        </w:rPr>
+      </w:pPr>
       <w:r>
         <w:rPr>
           <w:rFonts w:cs="Arial"/>
@@ -9262,6 +9366,33 @@
           <w:szCs w:val="28"/>
         </w:rPr>
       </w:r>
+    </w:p>
+    <w:p>
+      <w:pPr>
+        <w:pBdr/>
+        <w:spacing w:line="360" w:lineRule="auto"/>
+        <w:ind w:right="284" w:firstLine="425" w:left="284"/>
+        <w:jc w:val="both"/>
+        <w:rPr>
+          <w:rFonts w:cs="Arial"/>
+          <w:sz w:val="28"/>
+          <w:szCs w:val="28"/>
+        </w:rPr>
+      </w:pPr>
+      <w:r>
+        <w:rPr>
+          <w:rFonts w:cs="Arial"/>
+          <w:sz w:val="28"/>
+          <w:szCs w:val="28"/>
+        </w:rPr>
+      </w:r>
+      <w:r>
+        <w:rPr>
+          <w:rFonts w:cs="Arial"/>
+          <w:sz w:val="28"/>
+          <w:szCs w:val="28"/>
+        </w:rPr>
+      </w:r>
       <w:r>
         <w:rPr>
           <w:rFonts w:cs="Arial"/>
@@ -10489,6 +10620,33 @@
           <w:szCs w:val="28"/>
         </w:rPr>
       </w:r>
+    </w:p>
+    <w:p>
+      <w:pPr>
+        <w:pBdr/>
+        <w:spacing w:line="360" w:lineRule="auto"/>
+        <w:ind w:right="284" w:firstLine="425" w:left="284"/>
+        <w:jc w:val="both"/>
+        <w:rPr>
+          <w:rFonts w:cs="Arial"/>
+          <w:sz w:val="28"/>
+          <w:szCs w:val="28"/>
+        </w:rPr>
+      </w:pPr>
+      <w:r>
+        <w:rPr>
+          <w:rFonts w:cs="Arial"/>
+          <w:sz w:val="28"/>
+          <w:szCs w:val="28"/>
+        </w:rPr>
+      </w:r>
+      <w:r>
+        <w:rPr>
+          <w:rFonts w:cs="Arial"/>
+          <w:sz w:val="28"/>
+          <w:szCs w:val="28"/>
+        </w:rPr>
+      </w:r>
       <w:r>
         <w:rPr>
           <w:rFonts w:cs="Arial"/>
@@ -17031,7 +17189,7 @@
     </w:p>
     <w:tbl>
       <w:tblPr>
-        <w:tblStyle w:val="1886"/>
+        <w:tblStyle w:val="1884"/>
         <w:tblW w:w="0" w:type="auto"/>
         <w:tblBorders/>
         <w:tblLayout w:type="fixed"/>
@@ -18464,7 +18622,7 @@
     </w:p>
     <w:tbl>
       <w:tblPr>
-        <w:tblStyle w:val="1886"/>
+        <w:tblStyle w:val="1884"/>
         <w:tblW w:w="0" w:type="auto"/>
         <w:tblBorders/>
         <w:tblLayout w:type="fixed"/>
@@ -19739,7 +19897,7 @@
     </w:p>
     <w:p>
       <w:pPr>
-        <w:pStyle w:val="1885"/>
+        <w:pStyle w:val="1883"/>
         <w:numPr>
           <w:ilvl w:val="0"/>
           <w:numId w:val="21"/>
@@ -21754,7 +21912,7 @@
     </w:p>
     <w:p>
       <w:pPr>
-        <w:pStyle w:val="1894"/>
+        <w:pStyle w:val="1892"/>
         <w:pBdr/>
         <w:tabs>
           <w:tab w:val="left" w:leader="none" w:pos="1870"/>
@@ -21862,7 +22020,7 @@
     </w:p>
     <w:p>
       <w:pPr>
-        <w:pStyle w:val="1894"/>
+        <w:pStyle w:val="1892"/>
         <w:pBdr/>
         <w:tabs>
           <w:tab w:val="left" w:leader="none" w:pos="1870"/>
@@ -21945,7 +22103,7 @@
     </w:p>
     <w:p>
       <w:pPr>
-        <w:pStyle w:val="1894"/>
+        <w:pStyle w:val="1892"/>
         <w:pBdr/>
         <w:tabs>
           <w:tab w:val="left" w:leader="none" w:pos="1870"/>
@@ -22053,7 +22211,7 @@
     </w:p>
     <w:p>
       <w:pPr>
-        <w:pStyle w:val="1894"/>
+        <w:pStyle w:val="1892"/>
         <w:pBdr/>
         <w:tabs>
           <w:tab w:val="left" w:leader="none" w:pos="1870"/>
@@ -22304,7 +22462,7 @@
     </w:p>
     <w:p>
       <w:pPr>
-        <w:pStyle w:val="1894"/>
+        <w:pStyle w:val="1892"/>
         <w:pBdr/>
         <w:tabs>
           <w:tab w:val="left" w:leader="none" w:pos="1870"/>
@@ -22412,7 +22570,7 @@
     </w:p>
     <w:p>
       <w:pPr>
-        <w:pStyle w:val="1894"/>
+        <w:pStyle w:val="1892"/>
         <w:pBdr/>
         <w:tabs>
           <w:tab w:val="left" w:leader="none" w:pos="1870"/>
@@ -23346,7 +23504,7 @@
       <w:hyperlink r:id="rId19" w:tooltip="https://github.com/MaxaDromka/SecuredBase.git" w:history="1">
         <w:r>
           <w:rPr>
-            <w:rStyle w:val="1893"/>
+            <w:rStyle w:val="1891"/>
             <w:sz w:val="28"/>
             <w:szCs w:val="28"/>
             <w:highlight w:val="none"/>
@@ -23356,7 +23514,7 @@
         </w:r>
         <w:r>
           <w:rPr>
-            <w:rStyle w:val="1893"/>
+            <w:rStyle w:val="1891"/>
             <w:sz w:val="28"/>
             <w:szCs w:val="28"/>
             <w:highlight w:val="none"/>
@@ -23365,7 +23523,7 @@
         </w:r>
         <w:r>
           <w:rPr>
-            <w:rStyle w:val="1893"/>
+            <w:rStyle w:val="1891"/>
             <w:sz w:val="28"/>
             <w:szCs w:val="28"/>
             <w:highlight w:val="none"/>
@@ -26837,7 +26995,7 @@
 <w:ftr xmlns:wpc="http://schemas.microsoft.com/office/word/2010/wordprocessingCanvas" xmlns:mc="http://schemas.openxmlformats.org/markup-compatibility/2006" xmlns:o="urn:schemas-microsoft-com:office:office" xmlns:r="http://schemas.openxmlformats.org/officeDocument/2006/relationships" xmlns:m="http://schemas.openxmlformats.org/officeDocument/2006/math" xmlns:v="urn:schemas-microsoft-com:vml" xmlns:wp14="http://schemas.microsoft.com/office/word/2010/wordprocessingDrawing" xmlns:wp="http://schemas.openxmlformats.org/drawingml/2006/wordprocessingDrawing" xmlns:w10="urn:schemas-microsoft-com:office:word" xmlns:w="http://schemas.openxmlformats.org/wordprocessingml/2006/main" xmlns:w14="http://schemas.microsoft.com/office/word/2010/wordml" xmlns:w15="http://schemas.microsoft.com/office/word/2012/wordml" xmlns:wpg="http://schemas.microsoft.com/office/word/2010/wordprocessingGroup" xmlns:wpi="http://schemas.microsoft.com/office/word/2010/wordprocessingInk" xmlns:wne="http://schemas.microsoft.com/office/word/2006/wordml" xmlns:a="http://schemas.openxmlformats.org/drawingml/2006/main" xmlns:wps="http://schemas.microsoft.com/office/word/2010/wordprocessingShape" mc:Ignorable="w14 w15 wp14">
   <w:p>
     <w:pPr>
-      <w:pStyle w:val="1883"/>
+      <w:pStyle w:val="1881"/>
       <w:pBdr/>
       <w:spacing/>
       <w:ind/>
@@ -26886,7 +27044,7 @@
 <w:hdr xmlns:wpc="http://schemas.microsoft.com/office/word/2010/wordprocessingCanvas" xmlns:mc="http://schemas.openxmlformats.org/markup-compatibility/2006" xmlns:o="urn:schemas-microsoft-com:office:office" xmlns:r="http://schemas.openxmlformats.org/officeDocument/2006/relationships" xmlns:m="http://schemas.openxmlformats.org/officeDocument/2006/math" xmlns:v="urn:schemas-microsoft-com:vml" xmlns:wp14="http://schemas.microsoft.com/office/word/2010/wordprocessingDrawing" xmlns:wp="http://schemas.openxmlformats.org/drawingml/2006/wordprocessingDrawing" xmlns:w10="urn:schemas-microsoft-com:office:word" xmlns:w="http://schemas.openxmlformats.org/wordprocessingml/2006/main" xmlns:w14="http://schemas.microsoft.com/office/word/2010/wordml" xmlns:w15="http://schemas.microsoft.com/office/word/2012/wordml" xmlns:wpg="http://schemas.microsoft.com/office/word/2010/wordprocessingGroup" xmlns:wpi="http://schemas.microsoft.com/office/word/2010/wordprocessingInk" xmlns:wne="http://schemas.microsoft.com/office/word/2006/wordml" xmlns:a="http://schemas.openxmlformats.org/drawingml/2006/main" xmlns:wps="http://schemas.microsoft.com/office/word/2010/wordprocessingShape" mc:Ignorable="w14 w15 wp14">
   <w:p>
     <w:pPr>
-      <w:pStyle w:val="1872"/>
+      <w:pStyle w:val="1870"/>
       <w:pBdr/>
       <w:spacing/>
       <w:ind/>
@@ -26969,7 +27127,7 @@
 <w:hdr xmlns:wpc="http://schemas.microsoft.com/office/word/2010/wordprocessingCanvas" xmlns:mc="http://schemas.openxmlformats.org/markup-compatibility/2006" xmlns:o="urn:schemas-microsoft-com:office:office" xmlns:r="http://schemas.openxmlformats.org/officeDocument/2006/relationships" xmlns:m="http://schemas.openxmlformats.org/officeDocument/2006/math" xmlns:v="urn:schemas-microsoft-com:vml" xmlns:wp14="http://schemas.microsoft.com/office/word/2010/wordprocessingDrawing" xmlns:wp="http://schemas.openxmlformats.org/drawingml/2006/wordprocessingDrawing" xmlns:w10="urn:schemas-microsoft-com:office:word" xmlns:w="http://schemas.openxmlformats.org/wordprocessingml/2006/main" xmlns:w14="http://schemas.microsoft.com/office/word/2010/wordml" xmlns:w15="http://schemas.microsoft.com/office/word/2012/wordml" xmlns:wpg="http://schemas.microsoft.com/office/word/2010/wordprocessingGroup" xmlns:wpi="http://schemas.microsoft.com/office/word/2010/wordprocessingInk" xmlns:wne="http://schemas.microsoft.com/office/word/2006/wordml" xmlns:a="http://schemas.openxmlformats.org/drawingml/2006/main" xmlns:wps="http://schemas.microsoft.com/office/word/2010/wordprocessingShape" mc:Ignorable="w14 w15 wp14">
   <w:p>
     <w:pPr>
-      <w:pStyle w:val="1872"/>
+      <w:pStyle w:val="1870"/>
       <w:pBdr/>
       <w:spacing/>
       <w:ind/>
@@ -26985,7 +27143,7 @@
 <w:hdr xmlns:wpc="http://schemas.microsoft.com/office/word/2010/wordprocessingCanvas" xmlns:mc="http://schemas.openxmlformats.org/markup-compatibility/2006" xmlns:o="urn:schemas-microsoft-com:office:office" xmlns:r="http://schemas.openxmlformats.org/officeDocument/2006/relationships" xmlns:m="http://schemas.openxmlformats.org/officeDocument/2006/math" xmlns:v="urn:schemas-microsoft-com:vml" xmlns:wp14="http://schemas.microsoft.com/office/word/2010/wordprocessingDrawing" xmlns:wp="http://schemas.openxmlformats.org/drawingml/2006/wordprocessingDrawing" xmlns:w10="urn:schemas-microsoft-com:office:word" xmlns:w="http://schemas.openxmlformats.org/wordprocessingml/2006/main" xmlns:w14="http://schemas.microsoft.com/office/word/2010/wordml" xmlns:w15="http://schemas.microsoft.com/office/word/2012/wordml" xmlns:wpg="http://schemas.microsoft.com/office/word/2010/wordprocessingGroup" xmlns:wpi="http://schemas.microsoft.com/office/word/2010/wordprocessingInk" xmlns:wne="http://schemas.microsoft.com/office/word/2006/wordml" xmlns:a="http://schemas.openxmlformats.org/drawingml/2006/main" xmlns:wps="http://schemas.microsoft.com/office/word/2010/wordprocessingShape" mc:Ignorable="w14 w15 wp14">
   <w:p>
     <w:pPr>
-      <w:pStyle w:val="1872"/>
+      <w:pStyle w:val="1870"/>
       <w:pBdr/>
       <w:spacing/>
       <w:ind/>
@@ -27068,7 +27226,7 @@
 <w:hdr xmlns:wpc="http://schemas.microsoft.com/office/word/2010/wordprocessingCanvas" xmlns:mc="http://schemas.openxmlformats.org/markup-compatibility/2006" xmlns:o="urn:schemas-microsoft-com:office:office" xmlns:r="http://schemas.openxmlformats.org/officeDocument/2006/relationships" xmlns:m="http://schemas.openxmlformats.org/officeDocument/2006/math" xmlns:v="urn:schemas-microsoft-com:vml" xmlns:wp14="http://schemas.microsoft.com/office/word/2010/wordprocessingDrawing" xmlns:wp="http://schemas.openxmlformats.org/drawingml/2006/wordprocessingDrawing" xmlns:w10="urn:schemas-microsoft-com:office:word" xmlns:w="http://schemas.openxmlformats.org/wordprocessingml/2006/main" xmlns:w14="http://schemas.microsoft.com/office/word/2010/wordml" xmlns:w15="http://schemas.microsoft.com/office/word/2012/wordml" xmlns:wpg="http://schemas.microsoft.com/office/word/2010/wordprocessingGroup" xmlns:wpi="http://schemas.microsoft.com/office/word/2010/wordprocessingInk" xmlns:wne="http://schemas.microsoft.com/office/word/2006/wordml" xmlns:a="http://schemas.openxmlformats.org/drawingml/2006/main" xmlns:wps="http://schemas.microsoft.com/office/word/2010/wordprocessingShape" mc:Ignorable="w14 w15 wp14">
   <w:p>
     <w:pPr>
-      <w:pStyle w:val="1872"/>
+      <w:pStyle w:val="1870"/>
       <w:pBdr/>
       <w:spacing/>
       <w:ind/>
@@ -27418,7 +27576,7 @@
                         <w:txbxContent>
                           <w:p>
                             <w:pPr>
-                              <w:pStyle w:val="1873"/>
+                              <w:pStyle w:val="1871"/>
                               <w:pBdr/>
                               <w:spacing/>
                               <w:ind/>
@@ -27479,7 +27637,7 @@
                         <w:txbxContent>
                           <w:p>
                             <w:pPr>
-                              <w:pStyle w:val="1873"/>
+                              <w:pStyle w:val="1871"/>
                               <w:pBdr/>
                               <w:spacing/>
                               <w:ind/>
@@ -27534,7 +27692,7 @@
                         <w:txbxContent>
                           <w:p>
                             <w:pPr>
-                              <w:pStyle w:val="1873"/>
+                              <w:pStyle w:val="1871"/>
                               <w:pBdr/>
                               <w:spacing/>
                               <w:ind/>
@@ -27601,7 +27759,7 @@
                         <w:txbxContent>
                           <w:p>
                             <w:pPr>
-                              <w:pStyle w:val="1873"/>
+                              <w:pStyle w:val="1871"/>
                               <w:pBdr/>
                               <w:spacing/>
                               <w:ind/>
@@ -27656,7 +27814,7 @@
                         <w:txbxContent>
                           <w:p>
                             <w:pPr>
-                              <w:pStyle w:val="1873"/>
+                              <w:pStyle w:val="1871"/>
                               <w:pBdr/>
                               <w:spacing/>
                               <w:ind/>
@@ -27711,7 +27869,7 @@
                         <w:txbxContent>
                           <w:p>
                             <w:pPr>
-                              <w:pStyle w:val="1873"/>
+                              <w:pStyle w:val="1871"/>
                               <w:pBdr/>
                               <w:spacing/>
                               <w:ind/>
@@ -27766,7 +27924,7 @@
                         <w:txbxContent>
                           <w:p>
                             <w:pPr>
-                              <w:pStyle w:val="1873"/>
+                              <w:pStyle w:val="1871"/>
                               <w:pBdr/>
                               <w:spacing/>
                               <w:ind/>
@@ -27786,6 +27944,14 @@
                                 <w:lang w:val="ru-RU"/>
                               </w:rPr>
                               <w:t xml:space="preserve">5</w:t>
+                            </w:r>
+                            <w:r>
+                              <w:rPr>
+                                <w:rFonts w:ascii="Arial" w:hAnsi="Arial" w:cs="Arial"/>
+                                <w:sz w:val="22"/>
+                                <w:szCs w:val="22"/>
+                                <w:lang w:val="ru-RU"/>
+                              </w:rPr>
                             </w:r>
                             <w:r>
                               <w:rPr>
@@ -28111,7 +28277,7 @@
                           <w:txbxContent>
                             <w:p>
                               <w:pPr>
-                                <w:pStyle w:val="1873"/>
+                                <w:pStyle w:val="1871"/>
                                 <w:pBdr/>
                                 <w:spacing/>
                                 <w:ind/>
@@ -28246,7 +28412,7 @@
                           <w:txbxContent>
                             <w:p>
                               <w:pPr>
-                                <w:pStyle w:val="1873"/>
+                                <w:pStyle w:val="1871"/>
                                 <w:pBdr/>
                                 <w:spacing/>
                                 <w:ind/>
@@ -28333,6 +28499,12 @@
                                   <w:szCs w:val="14"/>
                                 </w:rPr>
                               </w:r>
+                              <w:r>
+                                <w:rPr>
+                                  <w:sz w:val="16"/>
+                                  <w:szCs w:val="14"/>
+                                </w:rPr>
+                              </w:r>
                             </w:p>
                           </w:txbxContent>
                         </wps:txbx>
@@ -28374,7 +28546,7 @@
                           <w:txbxContent>
                             <w:p>
                               <w:pPr>
-                                <w:pStyle w:val="1873"/>
+                                <w:pStyle w:val="1871"/>
                                 <w:pBdr/>
                                 <w:spacing/>
                                 <w:ind/>
@@ -28488,7 +28660,7 @@
                           <w:txbxContent>
                             <w:p>
                               <w:pPr>
-                                <w:pStyle w:val="1873"/>
+                                <w:pStyle w:val="1871"/>
                                 <w:pBdr/>
                                 <w:spacing/>
                                 <w:ind/>
@@ -28590,7 +28762,7 @@
                           <w:txbxContent>
                             <w:p>
                               <w:pPr>
-                                <w:pStyle w:val="1873"/>
+                                <w:pStyle w:val="1871"/>
                                 <w:pBdr/>
                                 <w:spacing/>
                                 <w:ind/>
@@ -28656,7 +28828,7 @@
                           <w:txbxContent>
                             <w:p>
                               <w:pPr>
-                                <w:pStyle w:val="1873"/>
+                                <w:pStyle w:val="1871"/>
                                 <w:pBdr/>
                                 <w:spacing/>
                                 <w:ind/>
@@ -28906,7 +29078,7 @@
                         <w:txbxContent>
                           <w:p>
                             <w:pPr>
-                              <w:pStyle w:val="1873"/>
+                              <w:pStyle w:val="1871"/>
                               <w:pBdr/>
                               <w:spacing/>
                               <w:ind/>
@@ -28967,7 +29139,7 @@
                         <w:txbxContent>
                           <w:p>
                             <w:pPr>
-                              <w:pStyle w:val="1873"/>
+                              <w:pStyle w:val="1871"/>
                               <w:pBdr/>
                               <w:spacing/>
                               <w:ind/>
@@ -29032,7 +29204,7 @@
                             </w:pPr>
                             <w:r>
                               <w:rPr>
-                                <w:rStyle w:val="1878"/>
+                                <w:rStyle w:val="1876"/>
                                 <w:rFonts w:ascii="Arial" w:hAnsi="Arial" w:cs="Arial"/>
                               </w:rPr>
                               <w:t xml:space="preserve">41</w:t>
@@ -29244,7 +29416,7 @@
                   <w:txbxContent>
                     <w:p>
                       <w:pPr>
-                        <w:pStyle w:val="1873"/>
+                        <w:pStyle w:val="1871"/>
                         <w:pBdr/>
                         <w:spacing/>
                         <w:ind/>
@@ -29284,7 +29456,7 @@
                   <w:txbxContent>
                     <w:p>
                       <w:pPr>
-                        <w:pStyle w:val="1873"/>
+                        <w:pStyle w:val="1871"/>
                         <w:pBdr/>
                         <w:spacing/>
                         <w:ind/>
@@ -29318,7 +29490,7 @@
                   <w:txbxContent>
                     <w:p>
                       <w:pPr>
-                        <w:pStyle w:val="1873"/>
+                        <w:pStyle w:val="1871"/>
                         <w:pBdr/>
                         <w:spacing/>
                         <w:ind/>
@@ -29364,7 +29536,7 @@
                   <w:txbxContent>
                     <w:p>
                       <w:pPr>
-                        <w:pStyle w:val="1873"/>
+                        <w:pStyle w:val="1871"/>
                         <w:pBdr/>
                         <w:spacing/>
                         <w:ind/>
@@ -29398,7 +29570,7 @@
                   <w:txbxContent>
                     <w:p>
                       <w:pPr>
-                        <w:pStyle w:val="1873"/>
+                        <w:pStyle w:val="1871"/>
                         <w:pBdr/>
                         <w:spacing/>
                         <w:ind/>
@@ -29432,7 +29604,7 @@
                   <w:txbxContent>
                     <w:p>
                       <w:pPr>
-                        <w:pStyle w:val="1873"/>
+                        <w:pStyle w:val="1871"/>
                         <w:pBdr/>
                         <w:spacing/>
                         <w:ind/>
@@ -29466,7 +29638,7 @@
                   <w:txbxContent>
                     <w:p>
                       <w:pPr>
-                        <w:pStyle w:val="1873"/>
+                        <w:pStyle w:val="1871"/>
                         <w:pBdr/>
                         <w:spacing/>
                         <w:ind/>
@@ -29486,6 +29658,14 @@
                           <w:lang w:val="ru-RU"/>
                         </w:rPr>
                         <w:t xml:space="preserve">5</w:t>
+                      </w:r>
+                      <w:r>
+                        <w:rPr>
+                          <w:rFonts w:ascii="Arial" w:hAnsi="Arial" w:cs="Arial"/>
+                          <w:sz w:val="22"/>
+                          <w:szCs w:val="22"/>
+                          <w:lang w:val="ru-RU"/>
+                        </w:rPr>
                       </w:r>
                       <w:r>
                         <w:rPr>
@@ -29620,7 +29800,7 @@
                     <w:txbxContent>
                       <w:p>
                         <w:pPr>
-                          <w:pStyle w:val="1873"/>
+                          <w:pStyle w:val="1871"/>
                           <w:pBdr/>
                           <w:spacing/>
                           <w:ind/>
@@ -29704,7 +29884,7 @@
                     <w:txbxContent>
                       <w:p>
                         <w:pPr>
-                          <w:pStyle w:val="1873"/>
+                          <w:pStyle w:val="1871"/>
                           <w:pBdr/>
                           <w:spacing/>
                           <w:ind/>
@@ -29770,6 +29950,12 @@
                             <w:szCs w:val="14"/>
                           </w:rPr>
                         </w:r>
+                        <w:r>
+                          <w:rPr>
+                            <w:sz w:val="16"/>
+                            <w:szCs w:val="14"/>
+                          </w:rPr>
+                        </w:r>
                       </w:p>
                     </w:txbxContent>
                   </v:textbox>
@@ -29781,7 +29967,7 @@
                     <w:txbxContent>
                       <w:p>
                         <w:pPr>
-                          <w:pStyle w:val="1873"/>
+                          <w:pStyle w:val="1871"/>
                           <w:pBdr/>
                           <w:spacing/>
                           <w:ind/>
@@ -29844,7 +30030,7 @@
                     <w:txbxContent>
                       <w:p>
                         <w:pPr>
-                          <w:pStyle w:val="1873"/>
+                          <w:pStyle w:val="1871"/>
                           <w:pBdr/>
                           <w:spacing/>
                           <w:ind/>
@@ -29895,7 +30081,7 @@
                     <w:txbxContent>
                       <w:p>
                         <w:pPr>
-                          <w:pStyle w:val="1873"/>
+                          <w:pStyle w:val="1871"/>
                           <w:pBdr/>
                           <w:spacing/>
                           <w:ind/>
@@ -29940,7 +30126,7 @@
                     <w:txbxContent>
                       <w:p>
                         <w:pPr>
-                          <w:pStyle w:val="1873"/>
+                          <w:pStyle w:val="1871"/>
                           <w:pBdr/>
                           <w:spacing/>
                           <w:ind/>
@@ -30036,7 +30222,7 @@
                   <w:txbxContent>
                     <w:p>
                       <w:pPr>
-                        <w:pStyle w:val="1873"/>
+                        <w:pStyle w:val="1871"/>
                         <w:pBdr/>
                         <w:spacing/>
                         <w:ind/>
@@ -30076,7 +30262,7 @@
                   <w:txbxContent>
                     <w:p>
                       <w:pPr>
-                        <w:pStyle w:val="1873"/>
+                        <w:pStyle w:val="1871"/>
                         <w:pBdr/>
                         <w:spacing/>
                         <w:ind/>
@@ -30120,7 +30306,7 @@
                       </w:pPr>
                       <w:r>
                         <w:rPr>
-                          <w:rStyle w:val="1878"/>
+                          <w:rStyle w:val="1876"/>
                           <w:rFonts w:ascii="Arial" w:hAnsi="Arial" w:cs="Arial"/>
                         </w:rPr>
                         <w:t xml:space="preserve">41</w:t>
@@ -30236,7 +30422,7 @@
 <w:hdr xmlns:wpc="http://schemas.microsoft.com/office/word/2010/wordprocessingCanvas" xmlns:mc="http://schemas.openxmlformats.org/markup-compatibility/2006" xmlns:o="urn:schemas-microsoft-com:office:office" xmlns:r="http://schemas.openxmlformats.org/officeDocument/2006/relationships" xmlns:m="http://schemas.openxmlformats.org/officeDocument/2006/math" xmlns:v="urn:schemas-microsoft-com:vml" xmlns:wp14="http://schemas.microsoft.com/office/word/2010/wordprocessingDrawing" xmlns:wp="http://schemas.openxmlformats.org/drawingml/2006/wordprocessingDrawing" xmlns:w10="urn:schemas-microsoft-com:office:word" xmlns:w="http://schemas.openxmlformats.org/wordprocessingml/2006/main" xmlns:w14="http://schemas.microsoft.com/office/word/2010/wordml" xmlns:w15="http://schemas.microsoft.com/office/word/2012/wordml" xmlns:wpg="http://schemas.microsoft.com/office/word/2010/wordprocessingGroup" xmlns:wpi="http://schemas.microsoft.com/office/word/2010/wordprocessingInk" xmlns:wne="http://schemas.microsoft.com/office/word/2006/wordml" xmlns:a="http://schemas.openxmlformats.org/drawingml/2006/main" xmlns:wps="http://schemas.microsoft.com/office/word/2010/wordprocessingShape" mc:Ignorable="w14 w15 wp14">
   <w:p>
     <w:pPr>
-      <w:pStyle w:val="1872"/>
+      <w:pStyle w:val="1870"/>
       <w:pBdr/>
       <w:spacing/>
       <w:ind/>
@@ -30615,7 +30801,7 @@
                         <w:txbxContent>
                           <w:p>
                             <w:pPr>
-                              <w:pStyle w:val="1873"/>
+                              <w:pStyle w:val="1871"/>
                               <w:pBdr/>
                               <w:spacing/>
                               <w:ind/>
@@ -30676,7 +30862,7 @@
                         <w:txbxContent>
                           <w:p>
                             <w:pPr>
-                              <w:pStyle w:val="1873"/>
+                              <w:pStyle w:val="1871"/>
                               <w:pBdr/>
                               <w:spacing/>
                               <w:ind/>
@@ -30731,7 +30917,7 @@
                         <w:txbxContent>
                           <w:p>
                             <w:pPr>
-                              <w:pStyle w:val="1873"/>
+                              <w:pStyle w:val="1871"/>
                               <w:pBdr/>
                               <w:spacing/>
                               <w:ind/>
@@ -30798,7 +30984,7 @@
                         <w:txbxContent>
                           <w:p>
                             <w:pPr>
-                              <w:pStyle w:val="1873"/>
+                              <w:pStyle w:val="1871"/>
                               <w:pBdr/>
                               <w:spacing/>
                               <w:ind/>
@@ -30853,7 +31039,7 @@
                         <w:txbxContent>
                           <w:p>
                             <w:pPr>
-                              <w:pStyle w:val="1873"/>
+                              <w:pStyle w:val="1871"/>
                               <w:pBdr/>
                               <w:spacing/>
                               <w:ind/>
@@ -30908,7 +31094,7 @@
                         <w:txbxContent>
                           <w:p>
                             <w:pPr>
-                              <w:pStyle w:val="1873"/>
+                              <w:pStyle w:val="1871"/>
                               <w:pBdr/>
                               <w:spacing/>
                               <w:ind/>
@@ -30963,7 +31149,7 @@
                         <w:txbxContent>
                           <w:p>
                             <w:pPr>
-                              <w:pStyle w:val="1873"/>
+                              <w:pStyle w:val="1871"/>
                               <w:pBdr/>
                               <w:spacing/>
                               <w:ind/>
@@ -30977,7 +31163,7 @@
                             </w:pPr>
                             <w:r>
                               <w:rPr>
-                                <w:rStyle w:val="1878"/>
+                                <w:rStyle w:val="1876"/>
                                 <w:rFonts w:ascii="Arial" w:hAnsi="Arial" w:cs="Arial"/>
                                 <w:i w:val="0"/>
                                 <w:szCs w:val="28"/>
@@ -30986,7 +31172,7 @@
                             </w:r>
                             <w:r>
                               <w:rPr>
-                                <w:rStyle w:val="1878"/>
+                                <w:rStyle w:val="1876"/>
                                 <w:rFonts w:ascii="Arial" w:hAnsi="Arial" w:cs="Arial"/>
                                 <w:i w:val="0"/>
                                 <w:szCs w:val="28"/>
@@ -30995,7 +31181,7 @@
                             </w:r>
                             <w:r>
                               <w:rPr>
-                                <w:rStyle w:val="1878"/>
+                                <w:rStyle w:val="1876"/>
                                 <w:rFonts w:ascii="Arial" w:hAnsi="Arial" w:cs="Arial"/>
                                 <w:i w:val="0"/>
                                 <w:szCs w:val="28"/>
@@ -31004,7 +31190,7 @@
                             </w:r>
                             <w:r>
                               <w:rPr>
-                                <w:rStyle w:val="1878"/>
+                                <w:rStyle w:val="1876"/>
                                 <w:rFonts w:ascii="Arial" w:hAnsi="Arial" w:cs="Arial"/>
                                 <w:i w:val="0"/>
                                 <w:szCs w:val="28"/>
@@ -31013,7 +31199,7 @@
                             </w:r>
                             <w:r>
                               <w:rPr>
-                                <w:rStyle w:val="1878"/>
+                                <w:rStyle w:val="1876"/>
                                 <w:rFonts w:ascii="Arial" w:hAnsi="Arial" w:cs="Arial"/>
                                 <w:i w:val="0"/>
                                 <w:szCs w:val="28"/>
@@ -31273,7 +31459,7 @@
                   <w:txbxContent>
                     <w:p>
                       <w:pPr>
-                        <w:pStyle w:val="1873"/>
+                        <w:pStyle w:val="1871"/>
                         <w:pBdr/>
                         <w:spacing/>
                         <w:ind/>
@@ -31313,7 +31499,7 @@
                   <w:txbxContent>
                     <w:p>
                       <w:pPr>
-                        <w:pStyle w:val="1873"/>
+                        <w:pStyle w:val="1871"/>
                         <w:pBdr/>
                         <w:spacing/>
                         <w:ind/>
@@ -31347,7 +31533,7 @@
                   <w:txbxContent>
                     <w:p>
                       <w:pPr>
-                        <w:pStyle w:val="1873"/>
+                        <w:pStyle w:val="1871"/>
                         <w:pBdr/>
                         <w:spacing/>
                         <w:ind/>
@@ -31393,7 +31579,7 @@
                   <w:txbxContent>
                     <w:p>
                       <w:pPr>
-                        <w:pStyle w:val="1873"/>
+                        <w:pStyle w:val="1871"/>
                         <w:pBdr/>
                         <w:spacing/>
                         <w:ind/>
@@ -31427,7 +31613,7 @@
                   <w:txbxContent>
                     <w:p>
                       <w:pPr>
-                        <w:pStyle w:val="1873"/>
+                        <w:pStyle w:val="1871"/>
                         <w:pBdr/>
                         <w:spacing/>
                         <w:ind/>
@@ -31461,7 +31647,7 @@
                   <w:txbxContent>
                     <w:p>
                       <w:pPr>
-                        <w:pStyle w:val="1873"/>
+                        <w:pStyle w:val="1871"/>
                         <w:pBdr/>
                         <w:spacing/>
                         <w:ind/>
@@ -31495,7 +31681,7 @@
                   <w:txbxContent>
                     <w:p>
                       <w:pPr>
-                        <w:pStyle w:val="1873"/>
+                        <w:pStyle w:val="1871"/>
                         <w:pBdr/>
                         <w:spacing/>
                         <w:ind/>
@@ -31509,7 +31695,7 @@
                       </w:pPr>
                       <w:r>
                         <w:rPr>
-                          <w:rStyle w:val="1878"/>
+                          <w:rStyle w:val="1876"/>
                           <w:rFonts w:ascii="Arial" w:hAnsi="Arial" w:cs="Arial"/>
                           <w:i w:val="0"/>
                           <w:szCs w:val="28"/>
@@ -31518,7 +31704,7 @@
                       </w:r>
                       <w:r>
                         <w:rPr>
-                          <w:rStyle w:val="1878"/>
+                          <w:rStyle w:val="1876"/>
                           <w:rFonts w:ascii="Arial" w:hAnsi="Arial" w:cs="Arial"/>
                           <w:i w:val="0"/>
                           <w:szCs w:val="28"/>
@@ -31527,7 +31713,7 @@
                       </w:r>
                       <w:r>
                         <w:rPr>
-                          <w:rStyle w:val="1878"/>
+                          <w:rStyle w:val="1876"/>
                           <w:rFonts w:ascii="Arial" w:hAnsi="Arial" w:cs="Arial"/>
                           <w:i w:val="0"/>
                           <w:szCs w:val="28"/>
@@ -31536,7 +31722,7 @@
                       </w:r>
                       <w:r>
                         <w:rPr>
-                          <w:rStyle w:val="1878"/>
+                          <w:rStyle w:val="1876"/>
                           <w:rFonts w:ascii="Arial" w:hAnsi="Arial" w:cs="Arial"/>
                           <w:i w:val="0"/>
                           <w:szCs w:val="28"/>
@@ -31545,7 +31731,7 @@
                       </w:r>
                       <w:r>
                         <w:rPr>
-                          <w:rStyle w:val="1878"/>
+                          <w:rStyle w:val="1876"/>
                           <w:rFonts w:ascii="Arial" w:hAnsi="Arial" w:cs="Arial"/>
                           <w:i w:val="0"/>
                           <w:szCs w:val="28"/>
@@ -34947,10 +35133,10 @@
     <w:lsdException w:name="Bibliography" w:uiPriority="37"/>
     <w:lsdException w:name="TOC Heading" w:uiPriority="39" w:qFormat="1"/>
   </w:latentStyles>
-  <w:style w:type="character" w:styleId="1700">
+  <w:style w:type="character" w:styleId="1698">
     <w:name w:val="Heading 1 Char"/>
-    <w:basedOn w:val="1868"/>
-    <w:link w:val="1865"/>
+    <w:basedOn w:val="1866"/>
+    <w:link w:val="1863"/>
     <w:uiPriority w:val="9"/>
     <w:pPr>
       <w:pBdr/>
@@ -34963,10 +35149,10 @@
       <w:szCs w:val="40"/>
     </w:rPr>
   </w:style>
-  <w:style w:type="character" w:styleId="1701">
+  <w:style w:type="character" w:styleId="1699">
     <w:name w:val="Heading 2 Char"/>
-    <w:basedOn w:val="1868"/>
-    <w:link w:val="1866"/>
+    <w:basedOn w:val="1866"/>
+    <w:link w:val="1864"/>
     <w:uiPriority w:val="9"/>
     <w:pPr>
       <w:pBdr/>
@@ -34978,10 +35164,10 @@
       <w:sz w:val="34"/>
     </w:rPr>
   </w:style>
-  <w:style w:type="character" w:styleId="1702">
+  <w:style w:type="character" w:styleId="1700">
     <w:name w:val="Heading 3 Char"/>
-    <w:basedOn w:val="1868"/>
-    <w:link w:val="1867"/>
+    <w:basedOn w:val="1866"/>
+    <w:link w:val="1865"/>
     <w:uiPriority w:val="9"/>
     <w:pPr>
       <w:pBdr/>
@@ -34994,11 +35180,11 @@
       <w:szCs w:val="30"/>
     </w:rPr>
   </w:style>
-  <w:style w:type="paragraph" w:styleId="1703">
+  <w:style w:type="paragraph" w:styleId="1701">
     <w:name w:val="Heading 4"/>
-    <w:basedOn w:val="1864"/>
-    <w:next w:val="1864"/>
-    <w:link w:val="1704"/>
+    <w:basedOn w:val="1862"/>
+    <w:next w:val="1862"/>
+    <w:link w:val="1702"/>
     <w:uiPriority w:val="9"/>
     <w:unhideWhenUsed/>
     <w:qFormat/>
@@ -35018,10 +35204,10 @@
       <w:szCs w:val="26"/>
     </w:rPr>
   </w:style>
-  <w:style w:type="character" w:styleId="1704">
+  <w:style w:type="character" w:styleId="1702">
     <w:name w:val="Heading 4 Char"/>
-    <w:basedOn w:val="1868"/>
-    <w:link w:val="1703"/>
+    <w:basedOn w:val="1866"/>
+    <w:link w:val="1701"/>
     <w:uiPriority w:val="9"/>
     <w:pPr>
       <w:pBdr/>
@@ -35036,11 +35222,11 @@
       <w:szCs w:val="26"/>
     </w:rPr>
   </w:style>
-  <w:style w:type="paragraph" w:styleId="1705">
+  <w:style w:type="paragraph" w:styleId="1703">
     <w:name w:val="Heading 5"/>
-    <w:basedOn w:val="1864"/>
-    <w:next w:val="1864"/>
-    <w:link w:val="1706"/>
+    <w:basedOn w:val="1862"/>
+    <w:next w:val="1862"/>
+    <w:link w:val="1704"/>
     <w:uiPriority w:val="9"/>
     <w:unhideWhenUsed/>
     <w:qFormat/>
@@ -35060,10 +35246,10 @@
       <w:szCs w:val="24"/>
     </w:rPr>
   </w:style>
-  <w:style w:type="character" w:styleId="1706">
+  <w:style w:type="character" w:styleId="1704">
     <w:name w:val="Heading 5 Char"/>
-    <w:basedOn w:val="1868"/>
-    <w:link w:val="1705"/>
+    <w:basedOn w:val="1866"/>
+    <w:link w:val="1703"/>
     <w:uiPriority w:val="9"/>
     <w:pPr>
       <w:pBdr/>
@@ -35078,11 +35264,11 @@
       <w:szCs w:val="24"/>
     </w:rPr>
   </w:style>
-  <w:style w:type="paragraph" w:styleId="1707">
+  <w:style w:type="paragraph" w:styleId="1705">
     <w:name w:val="Heading 6"/>
-    <w:basedOn w:val="1864"/>
-    <w:next w:val="1864"/>
-    <w:link w:val="1708"/>
+    <w:basedOn w:val="1862"/>
+    <w:next w:val="1862"/>
+    <w:link w:val="1706"/>
     <w:uiPriority w:val="9"/>
     <w:unhideWhenUsed/>
     <w:qFormat/>
@@ -35102,10 +35288,10 @@
       <w:szCs w:val="22"/>
     </w:rPr>
   </w:style>
-  <w:style w:type="character" w:styleId="1708">
+  <w:style w:type="character" w:styleId="1706">
     <w:name w:val="Heading 6 Char"/>
-    <w:basedOn w:val="1868"/>
-    <w:link w:val="1707"/>
+    <w:basedOn w:val="1866"/>
+    <w:link w:val="1705"/>
     <w:uiPriority w:val="9"/>
     <w:pPr>
       <w:pBdr/>
@@ -35120,11 +35306,11 @@
       <w:szCs w:val="22"/>
     </w:rPr>
   </w:style>
-  <w:style w:type="paragraph" w:styleId="1709">
+  <w:style w:type="paragraph" w:styleId="1707">
     <w:name w:val="Heading 7"/>
-    <w:basedOn w:val="1864"/>
-    <w:next w:val="1864"/>
-    <w:link w:val="1710"/>
+    <w:basedOn w:val="1862"/>
+    <w:next w:val="1862"/>
+    <w:link w:val="1708"/>
     <w:uiPriority w:val="9"/>
     <w:unhideWhenUsed/>
     <w:qFormat/>
@@ -35146,10 +35332,10 @@
       <w:szCs w:val="22"/>
     </w:rPr>
   </w:style>
-  <w:style w:type="character" w:styleId="1710">
+  <w:style w:type="character" w:styleId="1708">
     <w:name w:val="Heading 7 Char"/>
-    <w:basedOn w:val="1868"/>
-    <w:link w:val="1709"/>
+    <w:basedOn w:val="1866"/>
+    <w:link w:val="1707"/>
     <w:uiPriority w:val="9"/>
     <w:pPr>
       <w:pBdr/>
@@ -35166,11 +35352,11 @@
       <w:szCs w:val="22"/>
     </w:rPr>
   </w:style>
-  <w:style w:type="paragraph" w:styleId="1711">
+  <w:style w:type="paragraph" w:styleId="1709">
     <w:name w:val="Heading 8"/>
-    <w:basedOn w:val="1864"/>
-    <w:next w:val="1864"/>
-    <w:link w:val="1712"/>
+    <w:basedOn w:val="1862"/>
+    <w:next w:val="1862"/>
+    <w:link w:val="1710"/>
     <w:uiPriority w:val="9"/>
     <w:unhideWhenUsed/>
     <w:qFormat/>
@@ -35190,10 +35376,10 @@
       <w:szCs w:val="22"/>
     </w:rPr>
   </w:style>
-  <w:style w:type="character" w:styleId="1712">
+  <w:style w:type="character" w:styleId="1710">
     <w:name w:val="Heading 8 Char"/>
-    <w:basedOn w:val="1868"/>
-    <w:link w:val="1711"/>
+    <w:basedOn w:val="1866"/>
+    <w:link w:val="1709"/>
     <w:uiPriority w:val="9"/>
     <w:pPr>
       <w:pBdr/>
@@ -35208,11 +35394,11 @@
       <w:szCs w:val="22"/>
     </w:rPr>
   </w:style>
-  <w:style w:type="paragraph" w:styleId="1713">
+  <w:style w:type="paragraph" w:styleId="1711">
     <w:name w:val="Heading 9"/>
-    <w:basedOn w:val="1864"/>
-    <w:next w:val="1864"/>
-    <w:link w:val="1714"/>
+    <w:basedOn w:val="1862"/>
+    <w:next w:val="1862"/>
+    <w:link w:val="1712"/>
     <w:uiPriority w:val="9"/>
     <w:unhideWhenUsed/>
     <w:qFormat/>
@@ -35232,10 +35418,10 @@
       <w:szCs w:val="21"/>
     </w:rPr>
   </w:style>
-  <w:style w:type="character" w:styleId="1714">
+  <w:style w:type="character" w:styleId="1712">
     <w:name w:val="Heading 9 Char"/>
-    <w:basedOn w:val="1868"/>
-    <w:link w:val="1713"/>
+    <w:basedOn w:val="1866"/>
+    <w:link w:val="1711"/>
     <w:uiPriority w:val="9"/>
     <w:pPr>
       <w:pBdr/>
@@ -35250,7 +35436,7 @@
       <w:szCs w:val="21"/>
     </w:rPr>
   </w:style>
-  <w:style w:type="paragraph" w:styleId="1715">
+  <w:style w:type="paragraph" w:styleId="1713">
     <w:name w:val="No Spacing"/>
     <w:uiPriority w:val="1"/>
     <w:qFormat/>
@@ -35260,10 +35446,10 @@
       <w:ind/>
     </w:pPr>
   </w:style>
-  <w:style w:type="character" w:styleId="1716">
+  <w:style w:type="character" w:styleId="1714">
     <w:name w:val="Title Char"/>
-    <w:basedOn w:val="1868"/>
-    <w:link w:val="1874"/>
+    <w:basedOn w:val="1866"/>
+    <w:link w:val="1872"/>
     <w:uiPriority w:val="10"/>
     <w:pPr>
       <w:pBdr/>
@@ -35275,10 +35461,10 @@
       <w:szCs w:val="48"/>
     </w:rPr>
   </w:style>
-  <w:style w:type="character" w:styleId="1717">
+  <w:style w:type="character" w:styleId="1715">
     <w:name w:val="Subtitle Char"/>
-    <w:basedOn w:val="1868"/>
-    <w:link w:val="1897"/>
+    <w:basedOn w:val="1866"/>
+    <w:link w:val="1895"/>
     <w:uiPriority w:val="11"/>
     <w:pPr>
       <w:pBdr/>
@@ -35290,11 +35476,11 @@
       <w:szCs w:val="24"/>
     </w:rPr>
   </w:style>
-  <w:style w:type="paragraph" w:styleId="1718">
+  <w:style w:type="paragraph" w:styleId="1716">
     <w:name w:val="Quote"/>
-    <w:basedOn w:val="1864"/>
-    <w:next w:val="1864"/>
-    <w:link w:val="1719"/>
+    <w:basedOn w:val="1862"/>
+    <w:next w:val="1862"/>
+    <w:link w:val="1717"/>
     <w:uiPriority w:val="29"/>
     <w:qFormat/>
     <w:pPr>
@@ -35306,9 +35492,9 @@
       <w:i/>
     </w:rPr>
   </w:style>
-  <w:style w:type="character" w:styleId="1719">
+  <w:style w:type="character" w:styleId="1717">
     <w:name w:val="Quote Char"/>
-    <w:link w:val="1718"/>
+    <w:link w:val="1716"/>
     <w:uiPriority w:val="29"/>
     <w:pPr>
       <w:pBdr/>
@@ -35319,11 +35505,11 @@
       <w:i/>
     </w:rPr>
   </w:style>
-  <w:style w:type="paragraph" w:styleId="1720">
+  <w:style w:type="paragraph" w:styleId="1718">
     <w:name w:val="Intense Quote"/>
-    <w:basedOn w:val="1864"/>
-    <w:next w:val="1864"/>
-    <w:link w:val="1721"/>
+    <w:basedOn w:val="1862"/>
+    <w:next w:val="1862"/>
+    <w:link w:val="1719"/>
     <w:uiPriority w:val="30"/>
     <w:qFormat/>
     <w:pPr>
@@ -35342,9 +35528,9 @@
       <w:i/>
     </w:rPr>
   </w:style>
-  <w:style w:type="character" w:styleId="1721">
+  <w:style w:type="character" w:styleId="1719">
     <w:name w:val="Intense Quote Char"/>
-    <w:link w:val="1720"/>
+    <w:link w:val="1718"/>
     <w:uiPriority w:val="30"/>
     <w:pPr>
       <w:pBdr/>
@@ -35355,10 +35541,10 @@
       <w:i/>
     </w:rPr>
   </w:style>
-  <w:style w:type="character" w:styleId="1722">
+  <w:style w:type="character" w:styleId="1720">
     <w:name w:val="Header Char"/>
-    <w:basedOn w:val="1868"/>
-    <w:link w:val="1872"/>
+    <w:basedOn w:val="1866"/>
+    <w:link w:val="1870"/>
     <w:uiPriority w:val="99"/>
     <w:pPr>
       <w:pBdr/>
@@ -35366,10 +35552,10 @@
       <w:ind/>
     </w:pPr>
   </w:style>
-  <w:style w:type="character" w:styleId="1723">
+  <w:style w:type="character" w:styleId="1721">
     <w:name w:val="Footer Char"/>
-    <w:basedOn w:val="1868"/>
-    <w:link w:val="1883"/>
+    <w:basedOn w:val="1866"/>
+    <w:link w:val="1881"/>
     <w:uiPriority w:val="99"/>
     <w:pPr>
       <w:pBdr/>
@@ -35377,10 +35563,10 @@
       <w:ind/>
     </w:pPr>
   </w:style>
-  <w:style w:type="paragraph" w:styleId="1724">
+  <w:style w:type="paragraph" w:styleId="1722">
     <w:name w:val="Caption"/>
-    <w:basedOn w:val="1864"/>
-    <w:next w:val="1864"/>
+    <w:basedOn w:val="1862"/>
+    <w:next w:val="1862"/>
     <w:uiPriority w:val="35"/>
     <w:semiHidden/>
     <w:unhideWhenUsed/>
@@ -35398,10 +35584,10 @@
       <w:szCs w:val="18"/>
     </w:rPr>
   </w:style>
-  <w:style w:type="character" w:styleId="1725">
+  <w:style w:type="character" w:styleId="1723">
     <w:name w:val="Caption Char"/>
-    <w:basedOn w:val="1724"/>
-    <w:link w:val="1883"/>
+    <w:basedOn w:val="1722"/>
+    <w:link w:val="1881"/>
     <w:uiPriority w:val="99"/>
     <w:pPr>
       <w:pBdr/>
@@ -35409,9 +35595,9 @@
       <w:ind/>
     </w:pPr>
   </w:style>
-  <w:style w:type="table" w:styleId="1726">
+  <w:style w:type="table" w:styleId="1724">
     <w:name w:val="Table Grid Light"/>
-    <w:basedOn w:val="1869"/>
+    <w:basedOn w:val="1867"/>
     <w:uiPriority w:val="59"/>
     <w:pPr>
       <w:pBdr/>
@@ -35608,9 +35794,9 @@
       </w:tcPr>
     </w:tblStylePr>
   </w:style>
-  <w:style w:type="table" w:styleId="1727">
+  <w:style w:type="table" w:styleId="1725">
     <w:name w:val="Plain Table 1"/>
-    <w:basedOn w:val="1869"/>
+    <w:basedOn w:val="1867"/>
     <w:uiPriority w:val="59"/>
     <w:pPr>
       <w:pBdr/>
@@ -35833,9 +36019,9 @@
       </w:tcPr>
     </w:tblStylePr>
   </w:style>
-  <w:style w:type="table" w:styleId="1728">
+  <w:style w:type="table" w:styleId="1726">
     <w:name w:val="Plain Table 2"/>
-    <w:basedOn w:val="1869"/>
+    <w:basedOn w:val="1867"/>
     <w:uiPriority w:val="59"/>
     <w:pPr>
       <w:pBdr/>
@@ -36066,9 +36252,9 @@
       </w:tcPr>
     </w:tblStylePr>
   </w:style>
-  <w:style w:type="table" w:styleId="1729">
+  <w:style w:type="table" w:styleId="1727">
     <w:name w:val="Plain Table 3"/>
-    <w:basedOn w:val="1869"/>
+    <w:basedOn w:val="1867"/>
     <w:uiPriority w:val="99"/>
     <w:pPr>
       <w:pBdr/>
@@ -36296,9 +36482,9 @@
       </w:tcPr>
     </w:tblStylePr>
   </w:style>
-  <w:style w:type="table" w:styleId="1730">
+  <w:style w:type="table" w:styleId="1728">
     <w:name w:val="Plain Table 4"/>
-    <w:basedOn w:val="1869"/>
+    <w:basedOn w:val="1867"/>
     <w:uiPriority w:val="99"/>
     <w:pPr>
       <w:pBdr/>
@@ -36512,9 +36698,9 @@
       </w:tcPr>
     </w:tblStylePr>
   </w:style>
-  <w:style w:type="table" w:styleId="1731">
+  <w:style w:type="table" w:styleId="1729">
     <w:name w:val="Plain Table 5"/>
-    <w:basedOn w:val="1869"/>
+    <w:basedOn w:val="1867"/>
     <w:uiPriority w:val="99"/>
     <w:pPr>
       <w:pBdr/>
@@ -36745,9 +36931,9 @@
       </w:tcPr>
     </w:tblStylePr>
   </w:style>
-  <w:style w:type="table" w:styleId="1732">
+  <w:style w:type="table" w:styleId="1730">
     <w:name w:val="Grid Table 1 Light"/>
-    <w:basedOn w:val="1869"/>
+    <w:basedOn w:val="1867"/>
     <w:uiPriority w:val="99"/>
     <w:pPr>
       <w:pBdr/>
@@ -36968,9 +37154,9 @@
       </w:tcPr>
     </w:tblStylePr>
   </w:style>
-  <w:style w:type="table" w:styleId="1733">
+  <w:style w:type="table" w:styleId="1731">
     <w:name w:val="Grid Table 1 Light - Accent 1"/>
-    <w:basedOn w:val="1869"/>
+    <w:basedOn w:val="1867"/>
     <w:uiPriority w:val="99"/>
     <w:pPr>
       <w:pBdr/>
@@ -37191,9 +37377,9 @@
       </w:tcPr>
     </w:tblStylePr>
   </w:style>
-  <w:style w:type="table" w:styleId="1734">
+  <w:style w:type="table" w:styleId="1732">
     <w:name w:val="Grid Table 1 Light - Accent 2"/>
-    <w:basedOn w:val="1869"/>
+    <w:basedOn w:val="1867"/>
     <w:uiPriority w:val="99"/>
     <w:pPr>
       <w:pBdr/>
@@ -37414,9 +37600,9 @@
       </w:tcPr>
     </w:tblStylePr>
   </w:style>
-  <w:style w:type="table" w:styleId="1735">
+  <w:style w:type="table" w:styleId="1733">
     <w:name w:val="Grid Table 1 Light - Accent 3"/>
-    <w:basedOn w:val="1869"/>
+    <w:basedOn w:val="1867"/>
     <w:uiPriority w:val="99"/>
     <w:pPr>
       <w:pBdr/>
@@ -37637,9 +37823,9 @@
       </w:tcPr>
     </w:tblStylePr>
   </w:style>
-  <w:style w:type="table" w:styleId="1736">
+  <w:style w:type="table" w:styleId="1734">
     <w:name w:val="Grid Table 1 Light - Accent 4"/>
-    <w:basedOn w:val="1869"/>
+    <w:basedOn w:val="1867"/>
     <w:uiPriority w:val="99"/>
     <w:pPr>
       <w:pBdr/>
@@ -37860,9 +38046,9 @@
       </w:tcPr>
     </w:tblStylePr>
   </w:style>
-  <w:style w:type="table" w:styleId="1737">
+  <w:style w:type="table" w:styleId="1735">
     <w:name w:val="Grid Table 1 Light - Accent 5"/>
-    <w:basedOn w:val="1869"/>
+    <w:basedOn w:val="1867"/>
     <w:uiPriority w:val="99"/>
     <w:pPr>
       <w:pBdr/>
@@ -38083,9 +38269,9 @@
       </w:tcPr>
     </w:tblStylePr>
   </w:style>
-  <w:style w:type="table" w:styleId="1738">
+  <w:style w:type="table" w:styleId="1736">
     <w:name w:val="Grid Table 1 Light - Accent 6"/>
-    <w:basedOn w:val="1869"/>
+    <w:basedOn w:val="1867"/>
     <w:uiPriority w:val="99"/>
     <w:pPr>
       <w:pBdr/>
@@ -38306,9 +38492,9 @@
       </w:tcPr>
     </w:tblStylePr>
   </w:style>
-  <w:style w:type="table" w:styleId="1739">
+  <w:style w:type="table" w:styleId="1737">
     <w:name w:val="Grid Table 2"/>
-    <w:basedOn w:val="1869"/>
+    <w:basedOn w:val="1867"/>
     <w:uiPriority w:val="99"/>
     <w:pPr>
       <w:pBdr/>
@@ -38538,9 +38724,9 @@
       </w:tcPr>
     </w:tblStylePr>
   </w:style>
-  <w:style w:type="table" w:styleId="1740">
+  <w:style w:type="table" w:styleId="1738">
     <w:name w:val="Grid Table 2 - Accent 1"/>
-    <w:basedOn w:val="1869"/>
+    <w:basedOn w:val="1867"/>
     <w:uiPriority w:val="99"/>
     <w:pPr>
       <w:pBdr/>
@@ -38770,9 +38956,9 @@
       </w:tcPr>
     </w:tblStylePr>
   </w:style>
-  <w:style w:type="table" w:styleId="1741">
+  <w:style w:type="table" w:styleId="1739">
     <w:name w:val="Grid Table 2 - Accent 2"/>
-    <w:basedOn w:val="1869"/>
+    <w:basedOn w:val="1867"/>
     <w:uiPriority w:val="99"/>
     <w:pPr>
       <w:pBdr/>
@@ -39002,9 +39188,9 @@
       </w:tcPr>
     </w:tblStylePr>
   </w:style>
-  <w:style w:type="table" w:styleId="1742">
+  <w:style w:type="table" w:styleId="1740">
     <w:name w:val="Grid Table 2 - Accent 3"/>
-    <w:basedOn w:val="1869"/>
+    <w:basedOn w:val="1867"/>
     <w:uiPriority w:val="99"/>
     <w:pPr>
       <w:pBdr/>
@@ -39234,9 +39420,9 @@
       </w:tcPr>
     </w:tblStylePr>
   </w:style>
-  <w:style w:type="table" w:styleId="1743">
+  <w:style w:type="table" w:styleId="1741">
     <w:name w:val="Grid Table 2 - Accent 4"/>
-    <w:basedOn w:val="1869"/>
+    <w:basedOn w:val="1867"/>
     <w:uiPriority w:val="99"/>
     <w:pPr>
       <w:pBdr/>
@@ -39466,9 +39652,9 @@
       </w:tcPr>
     </w:tblStylePr>
   </w:style>
-  <w:style w:type="table" w:styleId="1744">
+  <w:style w:type="table" w:styleId="1742">
     <w:name w:val="Grid Table 2 - Accent 5"/>
-    <w:basedOn w:val="1869"/>
+    <w:basedOn w:val="1867"/>
     <w:uiPriority w:val="99"/>
     <w:pPr>
       <w:pBdr/>
@@ -39698,9 +39884,9 @@
       </w:tcPr>
     </w:tblStylePr>
   </w:style>
-  <w:style w:type="table" w:styleId="1745">
+  <w:style w:type="table" w:styleId="1743">
     <w:name w:val="Grid Table 2 - Accent 6"/>
-    <w:basedOn w:val="1869"/>
+    <w:basedOn w:val="1867"/>
     <w:uiPriority w:val="99"/>
     <w:pPr>
       <w:pBdr/>
@@ -39930,9 +40116,9 @@
       </w:tcPr>
     </w:tblStylePr>
   </w:style>
-  <w:style w:type="table" w:styleId="1746">
+  <w:style w:type="table" w:styleId="1744">
     <w:name w:val="Grid Table 3"/>
-    <w:basedOn w:val="1869"/>
+    <w:basedOn w:val="1867"/>
     <w:uiPriority w:val="99"/>
     <w:pPr>
       <w:pBdr/>
@@ -40175,9 +40361,9 @@
       </w:tcPr>
     </w:tblStylePr>
   </w:style>
-  <w:style w:type="table" w:styleId="1747">
+  <w:style w:type="table" w:styleId="1745">
     <w:name w:val="Grid Table 3 - Accent 1"/>
-    <w:basedOn w:val="1869"/>
+    <w:basedOn w:val="1867"/>
     <w:uiPriority w:val="99"/>
     <w:pPr>
       <w:pBdr/>
@@ -40420,9 +40606,9 @@
       </w:tcPr>
     </w:tblStylePr>
   </w:style>
-  <w:style w:type="table" w:styleId="1748">
+  <w:style w:type="table" w:styleId="1746">
     <w:name w:val="Grid Table 3 - Accent 2"/>
-    <w:basedOn w:val="1869"/>
+    <w:basedOn w:val="1867"/>
     <w:uiPriority w:val="99"/>
     <w:pPr>
       <w:pBdr/>
@@ -40665,9 +40851,9 @@
       </w:tcPr>
     </w:tblStylePr>
   </w:style>
-  <w:style w:type="table" w:styleId="1749">
+  <w:style w:type="table" w:styleId="1747">
     <w:name w:val="Grid Table 3 - Accent 3"/>
-    <w:basedOn w:val="1869"/>
+    <w:basedOn w:val="1867"/>
     <w:uiPriority w:val="99"/>
     <w:pPr>
       <w:pBdr/>
@@ -40910,9 +41096,9 @@
       </w:tcPr>
     </w:tblStylePr>
   </w:style>
-  <w:style w:type="table" w:styleId="1750">
+  <w:style w:type="table" w:styleId="1748">
     <w:name w:val="Grid Table 3 - Accent 4"/>
-    <w:basedOn w:val="1869"/>
+    <w:basedOn w:val="1867"/>
     <w:uiPriority w:val="99"/>
     <w:pPr>
       <w:pBdr/>
@@ -41155,9 +41341,9 @@
       </w:tcPr>
     </w:tblStylePr>
   </w:style>
-  <w:style w:type="table" w:styleId="1751">
+  <w:style w:type="table" w:styleId="1749">
     <w:name w:val="Grid Table 3 - Accent 5"/>
-    <w:basedOn w:val="1869"/>
+    <w:basedOn w:val="1867"/>
     <w:uiPriority w:val="99"/>
     <w:pPr>
       <w:pBdr/>
@@ -41400,9 +41586,9 @@
       </w:tcPr>
     </w:tblStylePr>
   </w:style>
-  <w:style w:type="table" w:styleId="1752">
+  <w:style w:type="table" w:styleId="1750">
     <w:name w:val="Grid Table 3 - Accent 6"/>
-    <w:basedOn w:val="1869"/>
+    <w:basedOn w:val="1867"/>
     <w:uiPriority w:val="99"/>
     <w:pPr>
       <w:pBdr/>
@@ -41645,9 +41831,9 @@
       </w:tcPr>
     </w:tblStylePr>
   </w:style>
-  <w:style w:type="table" w:styleId="1753">
+  <w:style w:type="table" w:styleId="1751">
     <w:name w:val="Grid Table 4"/>
-    <w:basedOn w:val="1869"/>
+    <w:basedOn w:val="1867"/>
     <w:uiPriority w:val="59"/>
     <w:pPr>
       <w:pBdr/>
@@ -41878,9 +42064,9 @@
       </w:tcPr>
     </w:tblStylePr>
   </w:style>
-  <w:style w:type="table" w:styleId="1754">
+  <w:style w:type="table" w:styleId="1752">
     <w:name w:val="Grid Table 4 - Accent 1"/>
-    <w:basedOn w:val="1869"/>
+    <w:basedOn w:val="1867"/>
     <w:uiPriority w:val="59"/>
     <w:pPr>
       <w:pBdr/>
@@ -42111,9 +42297,9 @@
       </w:tcPr>
     </w:tblStylePr>
   </w:style>
-  <w:style w:type="table" w:styleId="1755">
+  <w:style w:type="table" w:styleId="1753">
     <w:name w:val="Grid Table 4 - Accent 2"/>
-    <w:basedOn w:val="1869"/>
+    <w:basedOn w:val="1867"/>
     <w:uiPriority w:val="59"/>
     <w:pPr>
       <w:pBdr/>
@@ -42344,9 +42530,9 @@
       </w:tcPr>
     </w:tblStylePr>
   </w:style>
-  <w:style w:type="table" w:styleId="1756">
+  <w:style w:type="table" w:styleId="1754">
     <w:name w:val="Grid Table 4 - Accent 3"/>
-    <w:basedOn w:val="1869"/>
+    <w:basedOn w:val="1867"/>
     <w:uiPriority w:val="59"/>
     <w:pPr>
       <w:pBdr/>
@@ -42577,9 +42763,9 @@
       </w:tcPr>
     </w:tblStylePr>
   </w:style>
-  <w:style w:type="table" w:styleId="1757">
+  <w:style w:type="table" w:styleId="1755">
     <w:name w:val="Grid Table 4 - Accent 4"/>
-    <w:basedOn w:val="1869"/>
+    <w:basedOn w:val="1867"/>
     <w:uiPriority w:val="59"/>
     <w:pPr>
       <w:pBdr/>
@@ -42810,9 +42996,9 @@
       </w:tcPr>
     </w:tblStylePr>
   </w:style>
-  <w:style w:type="table" w:styleId="1758">
+  <w:style w:type="table" w:styleId="1756">
     <w:name w:val="Grid Table 4 - Accent 5"/>
-    <w:basedOn w:val="1869"/>
+    <w:basedOn w:val="1867"/>
     <w:uiPriority w:val="59"/>
     <w:pPr>
       <w:pBdr/>
@@ -43043,9 +43229,9 @@
       </w:tcPr>
     </w:tblStylePr>
   </w:style>
-  <w:style w:type="table" w:styleId="1759">
+  <w:style w:type="table" w:styleId="1757">
     <w:name w:val="Grid Table 4 - Accent 6"/>
-    <w:basedOn w:val="1869"/>
+    <w:basedOn w:val="1867"/>
     <w:uiPriority w:val="59"/>
     <w:pPr>
       <w:pBdr/>
@@ -43276,9 +43462,9 @@
       </w:tcPr>
     </w:tblStylePr>
   </w:style>
-  <w:style w:type="table" w:styleId="1760">
+  <w:style w:type="table" w:styleId="1758">
     <w:name w:val="Grid Table 5 Dark"/>
-    <w:basedOn w:val="1869"/>
+    <w:basedOn w:val="1867"/>
     <w:uiPriority w:val="99"/>
     <w:pPr>
       <w:pBdr/>
@@ -43504,9 +43690,9 @@
       </w:tcPr>
     </w:tblStylePr>
   </w:style>
-  <w:style w:type="table" w:styleId="1761">
+  <w:style w:type="table" w:styleId="1759">
     <w:name w:val="Grid Table 5 Dark- Accent 1"/>
-    <w:basedOn w:val="1869"/>
+    <w:basedOn w:val="1867"/>
     <w:uiPriority w:val="99"/>
     <w:pPr>
       <w:pBdr/>
@@ -43732,9 +43918,9 @@
       </w:tcPr>
     </w:tblStylePr>
   </w:style>
-  <w:style w:type="table" w:styleId="1762">
+  <w:style w:type="table" w:styleId="1760">
     <w:name w:val="Grid Table 5 Dark - Accent 2"/>
-    <w:basedOn w:val="1869"/>
+    <w:basedOn w:val="1867"/>
     <w:uiPriority w:val="99"/>
     <w:pPr>
       <w:pBdr/>
@@ -43960,9 +44146,9 @@
       </w:tcPr>
     </w:tblStylePr>
   </w:style>
-  <w:style w:type="table" w:styleId="1763">
+  <w:style w:type="table" w:styleId="1761">
     <w:name w:val="Grid Table 5 Dark - Accent 3"/>
-    <w:basedOn w:val="1869"/>
+    <w:basedOn w:val="1867"/>
     <w:uiPriority w:val="99"/>
     <w:pPr>
       <w:pBdr/>
@@ -44188,9 +44374,9 @@
       </w:tcPr>
     </w:tblStylePr>
   </w:style>
-  <w:style w:type="table" w:styleId="1764">
+  <w:style w:type="table" w:styleId="1762">
     <w:name w:val="Grid Table 5 Dark- Accent 4"/>
-    <w:basedOn w:val="1869"/>
+    <w:basedOn w:val="1867"/>
     <w:uiPriority w:val="99"/>
     <w:pPr>
       <w:pBdr/>
@@ -44416,9 +44602,9 @@
       </w:tcPr>
     </w:tblStylePr>
   </w:style>
-  <w:style w:type="table" w:styleId="1765">
+  <w:style w:type="table" w:styleId="1763">
     <w:name w:val="Grid Table 5 Dark - Accent 5"/>
-    <w:basedOn w:val="1869"/>
+    <w:basedOn w:val="1867"/>
     <w:uiPriority w:val="99"/>
     <w:pPr>
       <w:pBdr/>
@@ -44644,9 +44830,9 @@
       </w:tcPr>
     </w:tblStylePr>
   </w:style>
-  <w:style w:type="table" w:styleId="1766">
+  <w:style w:type="table" w:styleId="1764">
     <w:name w:val="Grid Table 5 Dark - Accent 6"/>
-    <w:basedOn w:val="1869"/>
+    <w:basedOn w:val="1867"/>
     <w:uiPriority w:val="99"/>
     <w:pPr>
       <w:pBdr/>
@@ -44872,9 +45058,9 @@
       </w:tcPr>
     </w:tblStylePr>
   </w:style>
-  <w:style w:type="table" w:styleId="1767">
+  <w:style w:type="table" w:styleId="1765">
     <w:name w:val="Grid Table 6 Colorful"/>
-    <w:basedOn w:val="1869"/>
+    <w:basedOn w:val="1867"/>
     <w:uiPriority w:val="99"/>
     <w:pPr>
       <w:pBdr/>
@@ -45102,9 +45288,9 @@
       </w:tcPr>
     </w:tblStylePr>
   </w:style>
-  <w:style w:type="table" w:styleId="1768">
+  <w:style w:type="table" w:styleId="1766">
     <w:name w:val="Grid Table 6 Colorful - Accent 1"/>
-    <w:basedOn w:val="1869"/>
+    <w:basedOn w:val="1867"/>
     <w:uiPriority w:val="99"/>
     <w:pPr>
       <w:pBdr/>
@@ -45332,9 +45518,9 @@
       </w:tcPr>
     </w:tblStylePr>
   </w:style>
-  <w:style w:type="table" w:styleId="1769">
+  <w:style w:type="table" w:styleId="1767">
     <w:name w:val="Grid Table 6 Colorful - Accent 2"/>
-    <w:basedOn w:val="1869"/>
+    <w:basedOn w:val="1867"/>
     <w:uiPriority w:val="99"/>
     <w:pPr>
       <w:pBdr/>
@@ -45562,9 +45748,9 @@
       </w:tcPr>
     </w:tblStylePr>
   </w:style>
-  <w:style w:type="table" w:styleId="1770">
+  <w:style w:type="table" w:styleId="1768">
     <w:name w:val="Grid Table 6 Colorful - Accent 3"/>
-    <w:basedOn w:val="1869"/>
+    <w:basedOn w:val="1867"/>
     <w:uiPriority w:val="99"/>
     <w:pPr>
       <w:pBdr/>
@@ -45792,9 +45978,9 @@
       </w:tcPr>
     </w:tblStylePr>
   </w:style>
-  <w:style w:type="table" w:styleId="1771">
+  <w:style w:type="table" w:styleId="1769">
     <w:name w:val="Grid Table 6 Colorful - Accent 4"/>
-    <w:basedOn w:val="1869"/>
+    <w:basedOn w:val="1867"/>
     <w:uiPriority w:val="99"/>
     <w:pPr>
       <w:pBdr/>
@@ -46022,9 +46208,9 @@
       </w:tcPr>
     </w:tblStylePr>
   </w:style>
-  <w:style w:type="table" w:styleId="1772">
+  <w:style w:type="table" w:styleId="1770">
     <w:name w:val="Grid Table 6 Colorful - Accent 5"/>
-    <w:basedOn w:val="1869"/>
+    <w:basedOn w:val="1867"/>
     <w:uiPriority w:val="99"/>
     <w:pPr>
       <w:pBdr/>
@@ -46252,9 +46438,9 @@
       </w:tcPr>
     </w:tblStylePr>
   </w:style>
-  <w:style w:type="table" w:styleId="1773">
+  <w:style w:type="table" w:styleId="1771">
     <w:name w:val="Grid Table 6 Colorful - Accent 6"/>
-    <w:basedOn w:val="1869"/>
+    <w:basedOn w:val="1867"/>
     <w:uiPriority w:val="99"/>
     <w:pPr>
       <w:pBdr/>
@@ -46482,9 +46668,9 @@
       </w:tcPr>
     </w:tblStylePr>
   </w:style>
-  <w:style w:type="table" w:styleId="1774">
+  <w:style w:type="table" w:styleId="1772">
     <w:name w:val="Grid Table 7 Colorful"/>
-    <w:basedOn w:val="1869"/>
+    <w:basedOn w:val="1867"/>
     <w:uiPriority w:val="99"/>
     <w:pPr>
       <w:pBdr/>
@@ -46736,9 +46922,9 @@
       </w:tcPr>
     </w:tblStylePr>
   </w:style>
-  <w:style w:type="table" w:styleId="1775">
+  <w:style w:type="table" w:styleId="1773">
     <w:name w:val="Grid Table 7 Colorful - Accent 1"/>
-    <w:basedOn w:val="1869"/>
+    <w:basedOn w:val="1867"/>
     <w:uiPriority w:val="99"/>
     <w:pPr>
       <w:pBdr/>
@@ -46990,9 +47176,9 @@
       </w:tcPr>
     </w:tblStylePr>
   </w:style>
-  <w:style w:type="table" w:styleId="1776">
+  <w:style w:type="table" w:styleId="1774">
     <w:name w:val="Grid Table 7 Colorful - Accent 2"/>
-    <w:basedOn w:val="1869"/>
+    <w:basedOn w:val="1867"/>
     <w:uiPriority w:val="99"/>
     <w:pPr>
       <w:pBdr/>
@@ -47244,9 +47430,9 @@
       </w:tcPr>
     </w:tblStylePr>
   </w:style>
-  <w:style w:type="table" w:styleId="1777">
+  <w:style w:type="table" w:styleId="1775">
     <w:name w:val="Grid Table 7 Colorful - Accent 3"/>
-    <w:basedOn w:val="1869"/>
+    <w:basedOn w:val="1867"/>
     <w:uiPriority w:val="99"/>
     <w:pPr>
       <w:pBdr/>
@@ -47498,9 +47684,9 @@
       </w:tcPr>
     </w:tblStylePr>
   </w:style>
-  <w:style w:type="table" w:styleId="1778">
+  <w:style w:type="table" w:styleId="1776">
     <w:name w:val="Grid Table 7 Colorful - Accent 4"/>
-    <w:basedOn w:val="1869"/>
+    <w:basedOn w:val="1867"/>
     <w:uiPriority w:val="99"/>
     <w:pPr>
       <w:pBdr/>
@@ -47752,9 +47938,9 @@
       </w:tcPr>
     </w:tblStylePr>
   </w:style>
-  <w:style w:type="table" w:styleId="1779">
+  <w:style w:type="table" w:styleId="1777">
     <w:name w:val="Grid Table 7 Colorful - Accent 5"/>
-    <w:basedOn w:val="1869"/>
+    <w:basedOn w:val="1867"/>
     <w:uiPriority w:val="99"/>
     <w:pPr>
       <w:pBdr/>
@@ -48006,9 +48192,9 @@
       </w:tcPr>
     </w:tblStylePr>
   </w:style>
-  <w:style w:type="table" w:styleId="1780">
+  <w:style w:type="table" w:styleId="1778">
     <w:name w:val="Grid Table 7 Colorful - Accent 6"/>
-    <w:basedOn w:val="1869"/>
+    <w:basedOn w:val="1867"/>
     <w:uiPriority w:val="99"/>
     <w:pPr>
       <w:pBdr/>
@@ -48260,9 +48446,9 @@
       </w:tcPr>
     </w:tblStylePr>
   </w:style>
-  <w:style w:type="table" w:styleId="1781">
+  <w:style w:type="table" w:styleId="1779">
     <w:name w:val="List Table 1 Light"/>
-    <w:basedOn w:val="1869"/>
+    <w:basedOn w:val="1867"/>
     <w:uiPriority w:val="99"/>
     <w:pPr>
       <w:pBdr/>
@@ -48476,9 +48662,9 @@
       </w:tcPr>
     </w:tblStylePr>
   </w:style>
-  <w:style w:type="table" w:styleId="1782">
+  <w:style w:type="table" w:styleId="1780">
     <w:name w:val="List Table 1 Light - Accent 1"/>
-    <w:basedOn w:val="1869"/>
+    <w:basedOn w:val="1867"/>
     <w:uiPriority w:val="99"/>
     <w:pPr>
       <w:pBdr/>
@@ -48692,9 +48878,9 @@
       </w:tcPr>
     </w:tblStylePr>
   </w:style>
-  <w:style w:type="table" w:styleId="1783">
+  <w:style w:type="table" w:styleId="1781">
     <w:name w:val="List Table 1 Light - Accent 2"/>
-    <w:basedOn w:val="1869"/>
+    <w:basedOn w:val="1867"/>
     <w:uiPriority w:val="99"/>
     <w:pPr>
       <w:pBdr/>
@@ -48908,9 +49094,9 @@
       </w:tcPr>
     </w:tblStylePr>
   </w:style>
-  <w:style w:type="table" w:styleId="1784">
+  <w:style w:type="table" w:styleId="1782">
     <w:name w:val="List Table 1 Light - Accent 3"/>
-    <w:basedOn w:val="1869"/>
+    <w:basedOn w:val="1867"/>
     <w:uiPriority w:val="99"/>
     <w:pPr>
       <w:pBdr/>
@@ -49124,9 +49310,9 @@
       </w:tcPr>
     </w:tblStylePr>
   </w:style>
-  <w:style w:type="table" w:styleId="1785">
+  <w:style w:type="table" w:styleId="1783">
     <w:name w:val="List Table 1 Light - Accent 4"/>
-    <w:basedOn w:val="1869"/>
+    <w:basedOn w:val="1867"/>
     <w:uiPriority w:val="99"/>
     <w:pPr>
       <w:pBdr/>
@@ -49340,9 +49526,9 @@
       </w:tcPr>
     </w:tblStylePr>
   </w:style>
-  <w:style w:type="table" w:styleId="1786">
+  <w:style w:type="table" w:styleId="1784">
     <w:name w:val="List Table 1 Light - Accent 5"/>
-    <w:basedOn w:val="1869"/>
+    <w:basedOn w:val="1867"/>
     <w:uiPriority w:val="99"/>
     <w:pPr>
       <w:pBdr/>
@@ -49556,9 +49742,9 @@
       </w:tcPr>
     </w:tblStylePr>
   </w:style>
-  <w:style w:type="table" w:styleId="1787">
+  <w:style w:type="table" w:styleId="1785">
     <w:name w:val="List Table 1 Light - Accent 6"/>
-    <w:basedOn w:val="1869"/>
+    <w:basedOn w:val="1867"/>
     <w:uiPriority w:val="99"/>
     <w:pPr>
       <w:pBdr/>
@@ -49772,9 +49958,9 @@
       </w:tcPr>
     </w:tblStylePr>
   </w:style>
-  <w:style w:type="table" w:styleId="1788">
+  <w:style w:type="table" w:styleId="1786">
     <w:name w:val="List Table 2"/>
-    <w:basedOn w:val="1869"/>
+    <w:basedOn w:val="1867"/>
     <w:uiPriority w:val="99"/>
     <w:pPr>
       <w:pBdr/>
@@ -50010,9 +50196,9 @@
       </w:tcPr>
     </w:tblStylePr>
   </w:style>
-  <w:style w:type="table" w:styleId="1789">
+  <w:style w:type="table" w:styleId="1787">
     <w:name w:val="List Table 2 - Accent 1"/>
-    <w:basedOn w:val="1869"/>
+    <w:basedOn w:val="1867"/>
     <w:uiPriority w:val="99"/>
     <w:pPr>
       <w:pBdr/>
@@ -50248,9 +50434,9 @@
       </w:tcPr>
     </w:tblStylePr>
   </w:style>
-  <w:style w:type="table" w:styleId="1790">
+  <w:style w:type="table" w:styleId="1788">
     <w:name w:val="List Table 2 - Accent 2"/>
-    <w:basedOn w:val="1869"/>
+    <w:basedOn w:val="1867"/>
     <w:uiPriority w:val="99"/>
     <w:pPr>
       <w:pBdr/>
@@ -50486,9 +50672,9 @@
       </w:tcPr>
     </w:tblStylePr>
   </w:style>
-  <w:style w:type="table" w:styleId="1791">
+  <w:style w:type="table" w:styleId="1789">
     <w:name w:val="List Table 2 - Accent 3"/>
-    <w:basedOn w:val="1869"/>
+    <w:basedOn w:val="1867"/>
     <w:uiPriority w:val="99"/>
     <w:pPr>
       <w:pBdr/>
@@ -50724,9 +50910,9 @@
       </w:tcPr>
     </w:tblStylePr>
   </w:style>
-  <w:style w:type="table" w:styleId="1792">
+  <w:style w:type="table" w:styleId="1790">
     <w:name w:val="List Table 2 - Accent 4"/>
-    <w:basedOn w:val="1869"/>
+    <w:basedOn w:val="1867"/>
     <w:uiPriority w:val="99"/>
     <w:pPr>
       <w:pBdr/>
@@ -50962,9 +51148,9 @@
       </w:tcPr>
     </w:tblStylePr>
   </w:style>
-  <w:style w:type="table" w:styleId="1793">
+  <w:style w:type="table" w:styleId="1791">
     <w:name w:val="List Table 2 - Accent 5"/>
-    <w:basedOn w:val="1869"/>
+    <w:basedOn w:val="1867"/>
     <w:uiPriority w:val="99"/>
     <w:pPr>
       <w:pBdr/>
@@ -51200,9 +51386,9 @@
       </w:tcPr>
     </w:tblStylePr>
   </w:style>
-  <w:style w:type="table" w:styleId="1794">
+  <w:style w:type="table" w:styleId="1792">
     <w:name w:val="List Table 2 - Accent 6"/>
-    <w:basedOn w:val="1869"/>
+    <w:basedOn w:val="1867"/>
     <w:uiPriority w:val="99"/>
     <w:pPr>
       <w:pBdr/>
@@ -51438,9 +51624,9 @@
       </w:tcPr>
     </w:tblStylePr>
   </w:style>
-  <w:style w:type="table" w:styleId="1795">
+  <w:style w:type="table" w:styleId="1793">
     <w:name w:val="List Table 3"/>
-    <w:basedOn w:val="1869"/>
+    <w:basedOn w:val="1867"/>
     <w:uiPriority w:val="99"/>
     <w:pPr>
       <w:pBdr/>
@@ -51666,9 +51852,9 @@
       </w:tcPr>
     </w:tblStylePr>
   </w:style>
-  <w:style w:type="table" w:styleId="1796">
+  <w:style w:type="table" w:styleId="1794">
     <w:name w:val="List Table 3 - Accent 1"/>
-    <w:basedOn w:val="1869"/>
+    <w:basedOn w:val="1867"/>
     <w:uiPriority w:val="99"/>
     <w:pPr>
       <w:pBdr/>
@@ -51894,9 +52080,9 @@
       </w:tcPr>
     </w:tblStylePr>
   </w:style>
-  <w:style w:type="table" w:styleId="1797">
+  <w:style w:type="table" w:styleId="1795">
     <w:name w:val="List Table 3 - Accent 2"/>
-    <w:basedOn w:val="1869"/>
+    <w:basedOn w:val="1867"/>
     <w:uiPriority w:val="99"/>
     <w:pPr>
       <w:pBdr/>
@@ -52122,9 +52308,9 @@
       </w:tcPr>
     </w:tblStylePr>
   </w:style>
-  <w:style w:type="table" w:styleId="1798">
+  <w:style w:type="table" w:styleId="1796">
     <w:name w:val="List Table 3 - Accent 3"/>
-    <w:basedOn w:val="1869"/>
+    <w:basedOn w:val="1867"/>
     <w:uiPriority w:val="99"/>
     <w:pPr>
       <w:pBdr/>
@@ -52350,9 +52536,9 @@
       </w:tcPr>
     </w:tblStylePr>
   </w:style>
-  <w:style w:type="table" w:styleId="1799">
+  <w:style w:type="table" w:styleId="1797">
     <w:name w:val="List Table 3 - Accent 4"/>
-    <w:basedOn w:val="1869"/>
+    <w:basedOn w:val="1867"/>
     <w:uiPriority w:val="99"/>
     <w:pPr>
       <w:pBdr/>
@@ -52578,9 +52764,9 @@
       </w:tcPr>
     </w:tblStylePr>
   </w:style>
-  <w:style w:type="table" w:styleId="1800">
+  <w:style w:type="table" w:styleId="1798">
     <w:name w:val="List Table 3 - Accent 5"/>
-    <w:basedOn w:val="1869"/>
+    <w:basedOn w:val="1867"/>
     <w:uiPriority w:val="99"/>
     <w:pPr>
       <w:pBdr/>
@@ -52806,9 +52992,9 @@
       </w:tcPr>
     </w:tblStylePr>
   </w:style>
-  <w:style w:type="table" w:styleId="1801">
+  <w:style w:type="table" w:styleId="1799">
     <w:name w:val="List Table 3 - Accent 6"/>
-    <w:basedOn w:val="1869"/>
+    <w:basedOn w:val="1867"/>
     <w:uiPriority w:val="99"/>
     <w:pPr>
       <w:pBdr/>
@@ -53034,9 +53220,9 @@
       </w:tcPr>
     </w:tblStylePr>
   </w:style>
-  <w:style w:type="table" w:styleId="1802">
+  <w:style w:type="table" w:styleId="1800">
     <w:name w:val="List Table 4"/>
-    <w:basedOn w:val="1869"/>
+    <w:basedOn w:val="1867"/>
     <w:uiPriority w:val="99"/>
     <w:pPr>
       <w:pBdr/>
@@ -53259,9 +53445,9 @@
       </w:tcPr>
     </w:tblStylePr>
   </w:style>
-  <w:style w:type="table" w:styleId="1803">
+  <w:style w:type="table" w:styleId="1801">
     <w:name w:val="List Table 4 - Accent 1"/>
-    <w:basedOn w:val="1869"/>
+    <w:basedOn w:val="1867"/>
     <w:uiPriority w:val="99"/>
     <w:pPr>
       <w:pBdr/>
@@ -53484,9 +53670,9 @@
       </w:tcPr>
     </w:tblStylePr>
   </w:style>
-  <w:style w:type="table" w:styleId="1804">
+  <w:style w:type="table" w:styleId="1802">
     <w:name w:val="List Table 4 - Accent 2"/>
-    <w:basedOn w:val="1869"/>
+    <w:basedOn w:val="1867"/>
     <w:uiPriority w:val="99"/>
     <w:pPr>
       <w:pBdr/>
@@ -53709,9 +53895,9 @@
       </w:tcPr>
     </w:tblStylePr>
   </w:style>
-  <w:style w:type="table" w:styleId="1805">
+  <w:style w:type="table" w:styleId="1803">
     <w:name w:val="List Table 4 - Accent 3"/>
-    <w:basedOn w:val="1869"/>
+    <w:basedOn w:val="1867"/>
     <w:uiPriority w:val="99"/>
     <w:pPr>
       <w:pBdr/>
@@ -53934,9 +54120,9 @@
       </w:tcPr>
     </w:tblStylePr>
   </w:style>
-  <w:style w:type="table" w:styleId="1806">
+  <w:style w:type="table" w:styleId="1804">
     <w:name w:val="List Table 4 - Accent 4"/>
-    <w:basedOn w:val="1869"/>
+    <w:basedOn w:val="1867"/>
     <w:uiPriority w:val="99"/>
     <w:pPr>
       <w:pBdr/>
@@ -54159,9 +54345,9 @@
       </w:tcPr>
     </w:tblStylePr>
   </w:style>
-  <w:style w:type="table" w:styleId="1807">
+  <w:style w:type="table" w:styleId="1805">
     <w:name w:val="List Table 4 - Accent 5"/>
-    <w:basedOn w:val="1869"/>
+    <w:basedOn w:val="1867"/>
     <w:uiPriority w:val="99"/>
     <w:pPr>
       <w:pBdr/>
@@ -54384,9 +54570,9 @@
       </w:tcPr>
     </w:tblStylePr>
   </w:style>
-  <w:style w:type="table" w:styleId="1808">
+  <w:style w:type="table" w:styleId="1806">
     <w:name w:val="List Table 4 - Accent 6"/>
-    <w:basedOn w:val="1869"/>
+    <w:basedOn w:val="1867"/>
     <w:uiPriority w:val="99"/>
     <w:pPr>
       <w:pBdr/>
@@ -54609,9 +54795,9 @@
       </w:tcPr>
     </w:tblStylePr>
   </w:style>
-  <w:style w:type="table" w:styleId="1809">
+  <w:style w:type="table" w:styleId="1807">
     <w:name w:val="List Table 5 Dark"/>
-    <w:basedOn w:val="1869"/>
+    <w:basedOn w:val="1867"/>
     <w:uiPriority w:val="99"/>
     <w:pPr>
       <w:pBdr/>
@@ -54851,9 +55037,9 @@
       </w:tcPr>
     </w:tblStylePr>
   </w:style>
-  <w:style w:type="table" w:styleId="1810">
+  <w:style w:type="table" w:styleId="1808">
     <w:name w:val="List Table 5 Dark - Accent 1"/>
-    <w:basedOn w:val="1869"/>
+    <w:basedOn w:val="1867"/>
     <w:uiPriority w:val="99"/>
     <w:pPr>
       <w:pBdr/>
@@ -55093,9 +55279,9 @@
       </w:tcPr>
     </w:tblStylePr>
   </w:style>
-  <w:style w:type="table" w:styleId="1811">
+  <w:style w:type="table" w:styleId="1809">
     <w:name w:val="List Table 5 Dark - Accent 2"/>
-    <w:basedOn w:val="1869"/>
+    <w:basedOn w:val="1867"/>
     <w:uiPriority w:val="99"/>
     <w:pPr>
       <w:pBdr/>
@@ -55335,9 +55521,9 @@
       </w:tcPr>
     </w:tblStylePr>
   </w:style>
-  <w:style w:type="table" w:styleId="1812">
+  <w:style w:type="table" w:styleId="1810">
     <w:name w:val="List Table 5 Dark - Accent 3"/>
-    <w:basedOn w:val="1869"/>
+    <w:basedOn w:val="1867"/>
     <w:uiPriority w:val="99"/>
     <w:pPr>
       <w:pBdr/>
@@ -55577,9 +55763,9 @@
       </w:tcPr>
     </w:tblStylePr>
   </w:style>
-  <w:style w:type="table" w:styleId="1813">
+  <w:style w:type="table" w:styleId="1811">
     <w:name w:val="List Table 5 Dark - Accent 4"/>
-    <w:basedOn w:val="1869"/>
+    <w:basedOn w:val="1867"/>
     <w:uiPriority w:val="99"/>
     <w:pPr>
       <w:pBdr/>
@@ -55819,9 +56005,9 @@
       </w:tcPr>
     </w:tblStylePr>
   </w:style>
-  <w:style w:type="table" w:styleId="1814">
+  <w:style w:type="table" w:styleId="1812">
     <w:name w:val="List Table 5 Dark - Accent 5"/>
-    <w:basedOn w:val="1869"/>
+    <w:basedOn w:val="1867"/>
     <w:uiPriority w:val="99"/>
     <w:pPr>
       <w:pBdr/>
@@ -56061,9 +56247,9 @@
       </w:tcPr>
     </w:tblStylePr>
   </w:style>
-  <w:style w:type="table" w:styleId="1815">
+  <w:style w:type="table" w:styleId="1813">
     <w:name w:val="List Table 5 Dark - Accent 6"/>
-    <w:basedOn w:val="1869"/>
+    <w:basedOn w:val="1867"/>
     <w:uiPriority w:val="99"/>
     <w:pPr>
       <w:pBdr/>
@@ -56303,9 +56489,9 @@
       </w:tcPr>
     </w:tblStylePr>
   </w:style>
-  <w:style w:type="table" w:styleId="1816">
+  <w:style w:type="table" w:styleId="1814">
     <w:name w:val="List Table 6 Colorful"/>
-    <w:basedOn w:val="1869"/>
+    <w:basedOn w:val="1867"/>
     <w:uiPriority w:val="99"/>
     <w:pPr>
       <w:pBdr/>
@@ -56526,9 +56712,9 @@
       </w:tcPr>
     </w:tblStylePr>
   </w:style>
-  <w:style w:type="table" w:styleId="1817">
+  <w:style w:type="table" w:styleId="1815">
     <w:name w:val="List Table 6 Colorful - Accent 1"/>
-    <w:basedOn w:val="1869"/>
+    <w:basedOn w:val="1867"/>
     <w:uiPriority w:val="99"/>
     <w:pPr>
       <w:pBdr/>
@@ -56749,9 +56935,9 @@
       </w:tcPr>
     </w:tblStylePr>
   </w:style>
-  <w:style w:type="table" w:styleId="1818">
+  <w:style w:type="table" w:styleId="1816">
     <w:name w:val="List Table 6 Colorful - Accent 2"/>
-    <w:basedOn w:val="1869"/>
+    <w:basedOn w:val="1867"/>
     <w:uiPriority w:val="99"/>
     <w:pPr>
       <w:pBdr/>
@@ -56972,9 +57158,9 @@
       </w:tcPr>
     </w:tblStylePr>
   </w:style>
-  <w:style w:type="table" w:styleId="1819">
+  <w:style w:type="table" w:styleId="1817">
     <w:name w:val="List Table 6 Colorful - Accent 3"/>
-    <w:basedOn w:val="1869"/>
+    <w:basedOn w:val="1867"/>
     <w:uiPriority w:val="99"/>
     <w:pPr>
       <w:pBdr/>
@@ -57195,9 +57381,9 @@
       </w:tcPr>
     </w:tblStylePr>
   </w:style>
-  <w:style w:type="table" w:styleId="1820">
+  <w:style w:type="table" w:styleId="1818">
     <w:name w:val="List Table 6 Colorful - Accent 4"/>
-    <w:basedOn w:val="1869"/>
+    <w:basedOn w:val="1867"/>
     <w:uiPriority w:val="99"/>
     <w:pPr>
       <w:pBdr/>
@@ -57418,9 +57604,9 @@
       </w:tcPr>
     </w:tblStylePr>
   </w:style>
-  <w:style w:type="table" w:styleId="1821">
+  <w:style w:type="table" w:styleId="1819">
     <w:name w:val="List Table 6 Colorful - Accent 5"/>
-    <w:basedOn w:val="1869"/>
+    <w:basedOn w:val="1867"/>
     <w:uiPriority w:val="99"/>
     <w:pPr>
       <w:pBdr/>
@@ -57641,9 +57827,9 @@
       </w:tcPr>
     </w:tblStylePr>
   </w:style>
-  <w:style w:type="table" w:styleId="1822">
+  <w:style w:type="table" w:styleId="1820">
     <w:name w:val="List Table 6 Colorful - Accent 6"/>
-    <w:basedOn w:val="1869"/>
+    <w:basedOn w:val="1867"/>
     <w:uiPriority w:val="99"/>
     <w:pPr>
       <w:pBdr/>
@@ -57864,9 +58050,9 @@
       </w:tcPr>
     </w:tblStylePr>
   </w:style>
-  <w:style w:type="table" w:styleId="1823">
+  <w:style w:type="table" w:styleId="1821">
     <w:name w:val="List Table 7 Colorful"/>
-    <w:basedOn w:val="1869"/>
+    <w:basedOn w:val="1867"/>
     <w:uiPriority w:val="99"/>
     <w:pPr>
       <w:pBdr/>
@@ -58120,9 +58306,9 @@
       </w:tcPr>
     </w:tblStylePr>
   </w:style>
-  <w:style w:type="table" w:styleId="1824">
+  <w:style w:type="table" w:styleId="1822">
     <w:name w:val="List Table 7 Colorful - Accent 1"/>
-    <w:basedOn w:val="1869"/>
+    <w:basedOn w:val="1867"/>
     <w:uiPriority w:val="99"/>
     <w:pPr>
       <w:pBdr/>
@@ -58376,9 +58562,9 @@
       </w:tcPr>
     </w:tblStylePr>
   </w:style>
-  <w:style w:type="table" w:styleId="1825">
+  <w:style w:type="table" w:styleId="1823">
     <w:name w:val="List Table 7 Colorful - Accent 2"/>
-    <w:basedOn w:val="1869"/>
+    <w:basedOn w:val="1867"/>
     <w:uiPriority w:val="99"/>
     <w:pPr>
       <w:pBdr/>
@@ -58632,9 +58818,9 @@
       </w:tcPr>
     </w:tblStylePr>
   </w:style>
-  <w:style w:type="table" w:styleId="1826">
+  <w:style w:type="table" w:styleId="1824">
     <w:name w:val="List Table 7 Colorful - Accent 3"/>
-    <w:basedOn w:val="1869"/>
+    <w:basedOn w:val="1867"/>
     <w:uiPriority w:val="99"/>
     <w:pPr>
       <w:pBdr/>
@@ -58888,9 +59074,9 @@
       </w:tcPr>
     </w:tblStylePr>
   </w:style>
-  <w:style w:type="table" w:styleId="1827">
+  <w:style w:type="table" w:styleId="1825">
     <w:name w:val="List Table 7 Colorful - Accent 4"/>
-    <w:basedOn w:val="1869"/>
+    <w:basedOn w:val="1867"/>
     <w:uiPriority w:val="99"/>
     <w:pPr>
       <w:pBdr/>
@@ -59144,9 +59330,9 @@
       </w:tcPr>
     </w:tblStylePr>
   </w:style>
-  <w:style w:type="table" w:styleId="1828">
+  <w:style w:type="table" w:styleId="1826">
     <w:name w:val="List Table 7 Colorful - Accent 5"/>
-    <w:basedOn w:val="1869"/>
+    <w:basedOn w:val="1867"/>
     <w:uiPriority w:val="99"/>
     <w:pPr>
       <w:pBdr/>
@@ -59400,9 +59586,9 @@
       </w:tcPr>
     </w:tblStylePr>
   </w:style>
-  <w:style w:type="table" w:styleId="1829">
+  <w:style w:type="table" w:styleId="1827">
     <w:name w:val="List Table 7 Colorful - Accent 6"/>
-    <w:basedOn w:val="1869"/>
+    <w:basedOn w:val="1867"/>
     <w:uiPriority w:val="99"/>
     <w:pPr>
       <w:pBdr/>
@@ -59656,9 +59842,9 @@
       </w:tcPr>
     </w:tblStylePr>
   </w:style>
-  <w:style w:type="table" w:styleId="1830">
+  <w:style w:type="table" w:styleId="1828">
     <w:name w:val="Lined - Accent"/>
-    <w:basedOn w:val="1869"/>
+    <w:basedOn w:val="1867"/>
     <w:uiPriority w:val="99"/>
     <w:pPr>
       <w:pBdr/>
@@ -59893,9 +60079,9 @@
       </w:tcPr>
     </w:tblStylePr>
   </w:style>
-  <w:style w:type="table" w:styleId="1831">
+  <w:style w:type="table" w:styleId="1829">
     <w:name w:val="Lined - Accent 1"/>
-    <w:basedOn w:val="1869"/>
+    <w:basedOn w:val="1867"/>
     <w:uiPriority w:val="99"/>
     <w:pPr>
       <w:pBdr/>
@@ -60130,9 +60316,9 @@
       </w:tcPr>
     </w:tblStylePr>
   </w:style>
-  <w:style w:type="table" w:styleId="1832">
+  <w:style w:type="table" w:styleId="1830">
     <w:name w:val="Lined - Accent 2"/>
-    <w:basedOn w:val="1869"/>
+    <w:basedOn w:val="1867"/>
     <w:uiPriority w:val="99"/>
     <w:pPr>
       <w:pBdr/>
@@ -60367,9 +60553,9 @@
       </w:tcPr>
     </w:tblStylePr>
   </w:style>
-  <w:style w:type="table" w:styleId="1833">
+  <w:style w:type="table" w:styleId="1831">
     <w:name w:val="Lined - Accent 3"/>
-    <w:basedOn w:val="1869"/>
+    <w:basedOn w:val="1867"/>
     <w:uiPriority w:val="99"/>
     <w:pPr>
       <w:pBdr/>
@@ -60604,9 +60790,9 @@
       </w:tcPr>
     </w:tblStylePr>
   </w:style>
-  <w:style w:type="table" w:styleId="1834">
+  <w:style w:type="table" w:styleId="1832">
     <w:name w:val="Lined - Accent 4"/>
-    <w:basedOn w:val="1869"/>
+    <w:basedOn w:val="1867"/>
     <w:uiPriority w:val="99"/>
     <w:pPr>
       <w:pBdr/>
@@ -60841,9 +61027,9 @@
       </w:tcPr>
     </w:tblStylePr>
   </w:style>
-  <w:style w:type="table" w:styleId="1835">
+  <w:style w:type="table" w:styleId="1833">
     <w:name w:val="Lined - Accent 5"/>
-    <w:basedOn w:val="1869"/>
+    <w:basedOn w:val="1867"/>
     <w:uiPriority w:val="99"/>
     <w:pPr>
       <w:pBdr/>
@@ -61078,9 +61264,9 @@
       </w:tcPr>
     </w:tblStylePr>
   </w:style>
-  <w:style w:type="table" w:styleId="1836">
+  <w:style w:type="table" w:styleId="1834">
     <w:name w:val="Lined - Accent 6"/>
-    <w:basedOn w:val="1869"/>
+    <w:basedOn w:val="1867"/>
     <w:uiPriority w:val="99"/>
     <w:pPr>
       <w:pBdr/>
@@ -61315,9 +61501,9 @@
       </w:tcPr>
     </w:tblStylePr>
   </w:style>
-  <w:style w:type="table" w:styleId="1837">
+  <w:style w:type="table" w:styleId="1835">
     <w:name w:val="Bordered &amp; Lined - Accent"/>
-    <w:basedOn w:val="1869"/>
+    <w:basedOn w:val="1867"/>
     <w:uiPriority w:val="99"/>
     <w:pPr>
       <w:pBdr/>
@@ -61559,9 +61745,9 @@
       </w:tcPr>
     </w:tblStylePr>
   </w:style>
-  <w:style w:type="table" w:styleId="1838">
+  <w:style w:type="table" w:styleId="1836">
     <w:name w:val="Bordered &amp; Lined - Accent 1"/>
-    <w:basedOn w:val="1869"/>
+    <w:basedOn w:val="1867"/>
     <w:uiPriority w:val="99"/>
     <w:pPr>
       <w:pBdr/>
@@ -61803,9 +61989,9 @@
       </w:tcPr>
     </w:tblStylePr>
   </w:style>
-  <w:style w:type="table" w:styleId="1839">
+  <w:style w:type="table" w:styleId="1837">
     <w:name w:val="Bordered &amp; Lined - Accent 2"/>
-    <w:basedOn w:val="1869"/>
+    <w:basedOn w:val="1867"/>
     <w:uiPriority w:val="99"/>
     <w:pPr>
       <w:pBdr/>
@@ -62047,9 +62233,9 @@
       </w:tcPr>
     </w:tblStylePr>
   </w:style>
-  <w:style w:type="table" w:styleId="1840">
+  <w:style w:type="table" w:styleId="1838">
     <w:name w:val="Bordered &amp; Lined - Accent 3"/>
-    <w:basedOn w:val="1869"/>
+    <w:basedOn w:val="1867"/>
     <w:uiPriority w:val="99"/>
     <w:pPr>
       <w:pBdr/>
@@ -62291,9 +62477,9 @@
       </w:tcPr>
     </w:tblStylePr>
   </w:style>
-  <w:style w:type="table" w:styleId="1841">
+  <w:style w:type="table" w:styleId="1839">
     <w:name w:val="Bordered &amp; Lined - Accent 4"/>
-    <w:basedOn w:val="1869"/>
+    <w:basedOn w:val="1867"/>
     <w:uiPriority w:val="99"/>
     <w:pPr>
       <w:pBdr/>
@@ -62535,9 +62721,9 @@
       </w:tcPr>
     </w:tblStylePr>
   </w:style>
-  <w:style w:type="table" w:styleId="1842">
+  <w:style w:type="table" w:styleId="1840">
     <w:name w:val="Bordered &amp; Lined - Accent 5"/>
-    <w:basedOn w:val="1869"/>
+    <w:basedOn w:val="1867"/>
     <w:uiPriority w:val="99"/>
     <w:pPr>
       <w:pBdr/>
@@ -62779,9 +62965,9 @@
       </w:tcPr>
     </w:tblStylePr>
   </w:style>
-  <w:style w:type="table" w:styleId="1843">
+  <w:style w:type="table" w:styleId="1841">
     <w:name w:val="Bordered &amp; Lined - Accent 6"/>
-    <w:basedOn w:val="1869"/>
+    <w:basedOn w:val="1867"/>
     <w:uiPriority w:val="99"/>
     <w:pPr>
       <w:pBdr/>
@@ -63023,9 +63209,9 @@
       </w:tcPr>
     </w:tblStylePr>
   </w:style>
-  <w:style w:type="table" w:styleId="1844">
+  <w:style w:type="table" w:styleId="1842">
     <w:name w:val="Bordered"/>
-    <w:basedOn w:val="1869"/>
+    <w:basedOn w:val="1867"/>
     <w:uiPriority w:val="99"/>
     <w:pPr>
       <w:pBdr/>
@@ -63254,9 +63440,9 @@
       </w:tcPr>
     </w:tblStylePr>
   </w:style>
-  <w:style w:type="table" w:styleId="1845">
+  <w:style w:type="table" w:styleId="1843">
     <w:name w:val="Bordered - Accent 1"/>
-    <w:basedOn w:val="1869"/>
+    <w:basedOn w:val="1867"/>
     <w:uiPriority w:val="99"/>
     <w:pPr>
       <w:pBdr/>
@@ -63485,9 +63671,9 @@
       </w:tcPr>
     </w:tblStylePr>
   </w:style>
-  <w:style w:type="table" w:styleId="1846">
+  <w:style w:type="table" w:styleId="1844">
     <w:name w:val="Bordered - Accent 2"/>
-    <w:basedOn w:val="1869"/>
+    <w:basedOn w:val="1867"/>
     <w:uiPriority w:val="99"/>
     <w:pPr>
       <w:pBdr/>
@@ -63716,9 +63902,9 @@
       </w:tcPr>
     </w:tblStylePr>
   </w:style>
-  <w:style w:type="table" w:styleId="1847">
+  <w:style w:type="table" w:styleId="1845">
     <w:name w:val="Bordered - Accent 3"/>
-    <w:basedOn w:val="1869"/>
+    <w:basedOn w:val="1867"/>
     <w:uiPriority w:val="99"/>
     <w:pPr>
       <w:pBdr/>
@@ -63947,9 +64133,9 @@
       </w:tcPr>
     </w:tblStylePr>
   </w:style>
-  <w:style w:type="table" w:styleId="1848">
+  <w:style w:type="table" w:styleId="1846">
     <w:name w:val="Bordered - Accent 4"/>
-    <w:basedOn w:val="1869"/>
+    <w:basedOn w:val="1867"/>
     <w:uiPriority w:val="99"/>
     <w:pPr>
       <w:pBdr/>
@@ -64178,9 +64364,9 @@
       </w:tcPr>
     </w:tblStylePr>
   </w:style>
-  <w:style w:type="table" w:styleId="1849">
+  <w:style w:type="table" w:styleId="1847">
     <w:name w:val="Bordered - Accent 5"/>
-    <w:basedOn w:val="1869"/>
+    <w:basedOn w:val="1867"/>
     <w:uiPriority w:val="99"/>
     <w:pPr>
       <w:pBdr/>
@@ -64409,9 +64595,9 @@
       </w:tcPr>
     </w:tblStylePr>
   </w:style>
-  <w:style w:type="table" w:styleId="1850">
+  <w:style w:type="table" w:styleId="1848">
     <w:name w:val="Bordered - Accent 6"/>
-    <w:basedOn w:val="1869"/>
+    <w:basedOn w:val="1867"/>
     <w:uiPriority w:val="99"/>
     <w:pPr>
       <w:pBdr/>
@@ -64640,10 +64826,10 @@
       </w:tcPr>
     </w:tblStylePr>
   </w:style>
-  <w:style w:type="paragraph" w:styleId="1851">
+  <w:style w:type="paragraph" w:styleId="1849">
     <w:name w:val="footnote text"/>
-    <w:basedOn w:val="1864"/>
-    <w:link w:val="1852"/>
+    <w:basedOn w:val="1862"/>
+    <w:link w:val="1850"/>
     <w:uiPriority w:val="99"/>
     <w:semiHidden/>
     <w:unhideWhenUsed/>
@@ -64656,9 +64842,9 @@
       <w:sz w:val="18"/>
     </w:rPr>
   </w:style>
-  <w:style w:type="character" w:styleId="1852">
+  <w:style w:type="character" w:styleId="1850">
     <w:name w:val="Footnote Text Char"/>
-    <w:link w:val="1851"/>
+    <w:link w:val="1849"/>
     <w:uiPriority w:val="99"/>
     <w:pPr>
       <w:pBdr/>
@@ -64669,9 +64855,9 @@
       <w:sz w:val="18"/>
     </w:rPr>
   </w:style>
-  <w:style w:type="character" w:styleId="1853">
+  <w:style w:type="character" w:styleId="1851">
     <w:name w:val="footnote reference"/>
-    <w:basedOn w:val="1868"/>
+    <w:basedOn w:val="1866"/>
     <w:uiPriority w:val="99"/>
     <w:unhideWhenUsed/>
     <w:pPr>
@@ -64683,10 +64869,10 @@
       <w:vertAlign w:val="superscript"/>
     </w:rPr>
   </w:style>
-  <w:style w:type="paragraph" w:styleId="1854">
+  <w:style w:type="paragraph" w:styleId="1852">
     <w:name w:val="endnote text"/>
-    <w:basedOn w:val="1864"/>
-    <w:link w:val="1855"/>
+    <w:basedOn w:val="1862"/>
+    <w:link w:val="1853"/>
     <w:uiPriority w:val="99"/>
     <w:semiHidden/>
     <w:unhideWhenUsed/>
@@ -64699,9 +64885,9 @@
       <w:sz w:val="20"/>
     </w:rPr>
   </w:style>
-  <w:style w:type="character" w:styleId="1855">
+  <w:style w:type="character" w:styleId="1853">
     <w:name w:val="Endnote Text Char"/>
-    <w:link w:val="1854"/>
+    <w:link w:val="1852"/>
     <w:uiPriority w:val="99"/>
     <w:pPr>
       <w:pBdr/>
@@ -64712,9 +64898,9 @@
       <w:sz w:val="20"/>
     </w:rPr>
   </w:style>
-  <w:style w:type="character" w:styleId="1856">
+  <w:style w:type="character" w:styleId="1854">
     <w:name w:val="endnote reference"/>
-    <w:basedOn w:val="1868"/>
+    <w:basedOn w:val="1866"/>
     <w:uiPriority w:val="99"/>
     <w:semiHidden/>
     <w:unhideWhenUsed/>
@@ -64727,10 +64913,10 @@
       <w:vertAlign w:val="superscript"/>
     </w:rPr>
   </w:style>
-  <w:style w:type="paragraph" w:styleId="1857">
+  <w:style w:type="paragraph" w:styleId="1855">
     <w:name w:val="toc 4"/>
-    <w:basedOn w:val="1864"/>
-    <w:next w:val="1864"/>
+    <w:basedOn w:val="1862"/>
+    <w:next w:val="1862"/>
     <w:uiPriority w:val="39"/>
     <w:unhideWhenUsed/>
     <w:pPr>
@@ -64739,10 +64925,10 @@
       <w:ind w:right="0" w:firstLine="0" w:left="850"/>
     </w:pPr>
   </w:style>
-  <w:style w:type="paragraph" w:styleId="1858">
+  <w:style w:type="paragraph" w:styleId="1856">
     <w:name w:val="toc 5"/>
-    <w:basedOn w:val="1864"/>
-    <w:next w:val="1864"/>
+    <w:basedOn w:val="1862"/>
+    <w:next w:val="1862"/>
     <w:uiPriority w:val="39"/>
     <w:unhideWhenUsed/>
     <w:pPr>
@@ -64751,10 +64937,10 @@
       <w:ind w:right="0" w:firstLine="0" w:left="1134"/>
     </w:pPr>
   </w:style>
-  <w:style w:type="paragraph" w:styleId="1859">
+  <w:style w:type="paragraph" w:styleId="1857">
     <w:name w:val="toc 6"/>
-    <w:basedOn w:val="1864"/>
-    <w:next w:val="1864"/>
+    <w:basedOn w:val="1862"/>
+    <w:next w:val="1862"/>
     <w:uiPriority w:val="39"/>
     <w:unhideWhenUsed/>
     <w:pPr>
@@ -64763,10 +64949,10 @@
       <w:ind w:right="0" w:firstLine="0" w:left="1417"/>
     </w:pPr>
   </w:style>
-  <w:style w:type="paragraph" w:styleId="1860">
+  <w:style w:type="paragraph" w:styleId="1858">
     <w:name w:val="toc 7"/>
-    <w:basedOn w:val="1864"/>
-    <w:next w:val="1864"/>
+    <w:basedOn w:val="1862"/>
+    <w:next w:val="1862"/>
     <w:uiPriority w:val="39"/>
     <w:unhideWhenUsed/>
     <w:pPr>
@@ -64775,10 +64961,10 @@
       <w:ind w:right="0" w:firstLine="0" w:left="1701"/>
     </w:pPr>
   </w:style>
-  <w:style w:type="paragraph" w:styleId="1861">
+  <w:style w:type="paragraph" w:styleId="1859">
     <w:name w:val="toc 8"/>
-    <w:basedOn w:val="1864"/>
-    <w:next w:val="1864"/>
+    <w:basedOn w:val="1862"/>
+    <w:next w:val="1862"/>
     <w:uiPriority w:val="39"/>
     <w:unhideWhenUsed/>
     <w:pPr>
@@ -64787,10 +64973,10 @@
       <w:ind w:right="0" w:firstLine="0" w:left="1984"/>
     </w:pPr>
   </w:style>
-  <w:style w:type="paragraph" w:styleId="1862">
+  <w:style w:type="paragraph" w:styleId="1860">
     <w:name w:val="toc 9"/>
-    <w:basedOn w:val="1864"/>
-    <w:next w:val="1864"/>
+    <w:basedOn w:val="1862"/>
+    <w:next w:val="1862"/>
     <w:uiPriority w:val="39"/>
     <w:unhideWhenUsed/>
     <w:pPr>
@@ -64799,10 +64985,10 @@
       <w:ind w:right="0" w:firstLine="0" w:left="2268"/>
     </w:pPr>
   </w:style>
-  <w:style w:type="paragraph" w:styleId="1863">
+  <w:style w:type="paragraph" w:styleId="1861">
     <w:name w:val="table of figures"/>
-    <w:basedOn w:val="1864"/>
-    <w:next w:val="1864"/>
+    <w:basedOn w:val="1862"/>
+    <w:next w:val="1862"/>
     <w:uiPriority w:val="99"/>
     <w:unhideWhenUsed/>
     <w:pPr>
@@ -64811,7 +64997,7 @@
       <w:ind/>
     </w:pPr>
   </w:style>
-  <w:style w:type="paragraph" w:styleId="1864" w:default="1">
+  <w:style w:type="paragraph" w:styleId="1862" w:default="1">
     <w:name w:val="Normal"/>
     <w:qFormat/>
     <w:pPr>
@@ -64824,11 +65010,11 @@
       <w:szCs w:val="24"/>
     </w:rPr>
   </w:style>
-  <w:style w:type="paragraph" w:styleId="1865">
+  <w:style w:type="paragraph" w:styleId="1863">
     <w:name w:val="Heading 1"/>
-    <w:basedOn w:val="1864"/>
-    <w:next w:val="1864"/>
-    <w:link w:val="1887"/>
+    <w:basedOn w:val="1862"/>
+    <w:next w:val="1862"/>
+    <w:link w:val="1885"/>
     <w:uiPriority w:val="9"/>
     <w:qFormat/>
     <w:pPr>
@@ -64846,11 +65032,11 @@
       <w:szCs w:val="32"/>
     </w:rPr>
   </w:style>
-  <w:style w:type="paragraph" w:styleId="1866">
+  <w:style w:type="paragraph" w:styleId="1864">
     <w:name w:val="Heading 2"/>
-    <w:basedOn w:val="1864"/>
-    <w:next w:val="1864"/>
-    <w:link w:val="1891"/>
+    <w:basedOn w:val="1862"/>
+    <w:next w:val="1862"/>
+    <w:link w:val="1889"/>
     <w:uiPriority w:val="9"/>
     <w:semiHidden/>
     <w:unhideWhenUsed/>
@@ -64870,11 +65056,11 @@
       <w:szCs w:val="26"/>
     </w:rPr>
   </w:style>
-  <w:style w:type="paragraph" w:styleId="1867">
+  <w:style w:type="paragraph" w:styleId="1865">
     <w:name w:val="Heading 3"/>
-    <w:basedOn w:val="1864"/>
-    <w:next w:val="1864"/>
-    <w:link w:val="1892"/>
+    <w:basedOn w:val="1862"/>
+    <w:next w:val="1862"/>
+    <w:link w:val="1890"/>
     <w:uiPriority w:val="9"/>
     <w:semiHidden/>
     <w:unhideWhenUsed/>
@@ -64892,7 +65078,7 @@
       <w:color w:val="1f4d78" w:themeColor="accent1" w:themeShade="7F"/>
     </w:rPr>
   </w:style>
-  <w:style w:type="character" w:styleId="1868" w:default="1">
+  <w:style w:type="character" w:styleId="1866" w:default="1">
     <w:name w:val="Default Paragraph Font"/>
     <w:uiPriority w:val="1"/>
     <w:semiHidden/>
@@ -64903,7 +65089,7 @@
       <w:ind/>
     </w:pPr>
   </w:style>
-  <w:style w:type="table" w:styleId="1869" w:default="1">
+  <w:style w:type="table" w:styleId="1867" w:default="1">
     <w:name w:val="Normal Table"/>
     <w:uiPriority w:val="99"/>
     <w:semiHidden/>
@@ -65096,7 +65282,7 @@
       </w:tcPr>
     </w:tblStylePr>
   </w:style>
-  <w:style w:type="numbering" w:styleId="1870" w:default="1">
+  <w:style w:type="numbering" w:styleId="1868" w:default="1">
     <w:name w:val="No List"/>
     <w:uiPriority w:val="99"/>
     <w:semiHidden/>
@@ -65107,10 +65293,10 @@
       <w:ind/>
     </w:pPr>
   </w:style>
-  <w:style w:type="paragraph" w:styleId="1871">
+  <w:style w:type="paragraph" w:styleId="1869">
     <w:name w:val="toc 1"/>
-    <w:basedOn w:val="1864"/>
-    <w:next w:val="1864"/>
+    <w:basedOn w:val="1862"/>
+    <w:next w:val="1862"/>
     <w:uiPriority w:val="39"/>
     <w:pPr>
       <w:pBdr/>
@@ -65125,9 +65311,9 @@
       <w:sz w:val="28"/>
     </w:rPr>
   </w:style>
-  <w:style w:type="paragraph" w:styleId="1872">
+  <w:style w:type="paragraph" w:styleId="1870">
     <w:name w:val="Header"/>
-    <w:basedOn w:val="1864"/>
+    <w:basedOn w:val="1862"/>
     <w:pPr>
       <w:pBdr/>
       <w:tabs>
@@ -65138,7 +65324,7 @@
       <w:ind/>
     </w:pPr>
   </w:style>
-  <w:style w:type="paragraph" w:styleId="1873" w:customStyle="1">
+  <w:style w:type="paragraph" w:styleId="1871" w:customStyle="1">
     <w:name w:val="Чертежный"/>
     <w:pPr>
       <w:pBdr/>
@@ -65153,9 +65339,9 @@
       <w:lang w:val="uk-UA"/>
     </w:rPr>
   </w:style>
-  <w:style w:type="paragraph" w:styleId="1874">
+  <w:style w:type="paragraph" w:styleId="1872">
     <w:name w:val="Title"/>
-    <w:basedOn w:val="1864"/>
+    <w:basedOn w:val="1862"/>
     <w:qFormat/>
     <w:pPr>
       <w:pBdr/>
@@ -65168,9 +65354,9 @@
       <w:szCs w:val="20"/>
     </w:rPr>
   </w:style>
-  <w:style w:type="paragraph" w:styleId="1875" w:customStyle="1">
+  <w:style w:type="paragraph" w:styleId="1873" w:customStyle="1">
     <w:name w:val="Body Text 21"/>
-    <w:basedOn w:val="1864"/>
+    <w:basedOn w:val="1862"/>
     <w:pPr>
       <w:pBdr/>
       <w:spacing/>
@@ -65182,7 +65368,7 @@
       <w:szCs w:val="20"/>
     </w:rPr>
   </w:style>
-  <w:style w:type="paragraph" w:styleId="1876" w:customStyle="1">
+  <w:style w:type="paragraph" w:styleId="1874" w:customStyle="1">
     <w:name w:val="FR3"/>
     <w:pPr>
       <w:widowControl w:val="false"/>
@@ -65196,10 +65382,10 @@
       <w:sz w:val="18"/>
     </w:rPr>
   </w:style>
-  <w:style w:type="paragraph" w:styleId="1877" w:customStyle="1">
+  <w:style w:type="paragraph" w:styleId="1875" w:customStyle="1">
     <w:name w:val="caaieiaie 4"/>
-    <w:basedOn w:val="1864"/>
-    <w:next w:val="1864"/>
+    <w:basedOn w:val="1862"/>
+    <w:next w:val="1862"/>
     <w:pPr>
       <w:keepNext w:val="true"/>
       <w:pBdr>
@@ -65218,19 +65404,19 @@
       <w:szCs w:val="20"/>
     </w:rPr>
   </w:style>
-  <w:style w:type="character" w:styleId="1878">
+  <w:style w:type="character" w:styleId="1876">
     <w:name w:val="page number"/>
-    <w:basedOn w:val="1868"/>
+    <w:basedOn w:val="1866"/>
     <w:pPr>
       <w:pBdr/>
       <w:spacing/>
       <w:ind/>
     </w:pPr>
   </w:style>
-  <w:style w:type="paragraph" w:styleId="1879" w:customStyle="1">
+  <w:style w:type="paragraph" w:styleId="1877" w:customStyle="1">
     <w:name w:val="Текстовка Знак"/>
-    <w:basedOn w:val="1864"/>
-    <w:link w:val="1880"/>
+    <w:basedOn w:val="1862"/>
+    <w:link w:val="1878"/>
     <w:pPr>
       <w:pBdr/>
       <w:spacing w:before="60"/>
@@ -65238,9 +65424,9 @@
       <w:jc w:val="both"/>
     </w:pPr>
   </w:style>
-  <w:style w:type="character" w:styleId="1880" w:customStyle="1">
+  <w:style w:type="character" w:styleId="1878" w:customStyle="1">
     <w:name w:val="Текстовка Знак Знак1"/>
-    <w:link w:val="1879"/>
+    <w:link w:val="1877"/>
     <w:pPr>
       <w:pBdr/>
       <w:spacing/>
@@ -65252,10 +65438,10 @@
       <w:lang w:val="ru-RU" w:eastAsia="ru-RU" w:bidi="ar-SA"/>
     </w:rPr>
   </w:style>
-  <w:style w:type="paragraph" w:styleId="1881" w:customStyle="1">
+  <w:style w:type="paragraph" w:styleId="1879" w:customStyle="1">
     <w:name w:val="Пример Знак"/>
-    <w:basedOn w:val="1879"/>
-    <w:link w:val="1882"/>
+    <w:basedOn w:val="1877"/>
+    <w:link w:val="1880"/>
     <w:pPr>
       <w:pBdr/>
       <w:spacing w:before="0"/>
@@ -65265,9 +65451,9 @@
       <w:rFonts w:ascii="Courier New" w:hAnsi="Courier New"/>
     </w:rPr>
   </w:style>
-  <w:style w:type="character" w:styleId="1882" w:customStyle="1">
+  <w:style w:type="character" w:styleId="1880" w:customStyle="1">
     <w:name w:val="Пример Знак Знак"/>
-    <w:link w:val="1881"/>
+    <w:link w:val="1879"/>
     <w:pPr>
       <w:pBdr/>
       <w:spacing/>
@@ -65280,9 +65466,9 @@
       <w:lang w:val="ru-RU" w:eastAsia="ru-RU" w:bidi="ar-SA"/>
     </w:rPr>
   </w:style>
-  <w:style w:type="paragraph" w:styleId="1883">
+  <w:style w:type="paragraph" w:styleId="1881">
     <w:name w:val="Footer"/>
-    <w:basedOn w:val="1864"/>
+    <w:basedOn w:val="1862"/>
     <w:pPr>
       <w:pBdr/>
       <w:tabs>
@@ -65293,9 +65479,9 @@
       <w:ind/>
     </w:pPr>
   </w:style>
-  <w:style w:type="paragraph" w:styleId="1884">
+  <w:style w:type="paragraph" w:styleId="1882">
     <w:name w:val="Balloon Text"/>
-    <w:basedOn w:val="1864"/>
+    <w:basedOn w:val="1862"/>
     <w:semiHidden/>
     <w:pPr>
       <w:pBdr/>
@@ -65308,9 +65494,9 @@
       <w:szCs w:val="16"/>
     </w:rPr>
   </w:style>
-  <w:style w:type="paragraph" w:styleId="1885">
+  <w:style w:type="paragraph" w:styleId="1883">
     <w:name w:val="List Paragraph"/>
-    <w:basedOn w:val="1864"/>
+    <w:basedOn w:val="1862"/>
     <w:uiPriority w:val="34"/>
     <w:qFormat/>
     <w:pPr>
@@ -65320,9 +65506,9 @@
       <w:contextualSpacing w:val="true"/>
     </w:pPr>
   </w:style>
-  <w:style w:type="table" w:styleId="1886">
+  <w:style w:type="table" w:styleId="1884">
     <w:name w:val="Table Grid"/>
-    <w:basedOn w:val="1869"/>
+    <w:basedOn w:val="1867"/>
     <w:uiPriority w:val="39"/>
     <w:pPr>
       <w:pBdr/>
@@ -65518,10 +65704,10 @@
       </w:tcPr>
     </w:tblStylePr>
   </w:style>
-  <w:style w:type="character" w:styleId="1887" w:customStyle="1">
+  <w:style w:type="character" w:styleId="1885" w:customStyle="1">
     <w:name w:val="Заголовок 1 Знак"/>
-    <w:basedOn w:val="1868"/>
-    <w:link w:val="1865"/>
+    <w:basedOn w:val="1866"/>
+    <w:link w:val="1863"/>
     <w:uiPriority w:val="9"/>
     <w:pPr>
       <w:pBdr/>
@@ -65535,10 +65721,10 @@
       <w:szCs w:val="32"/>
     </w:rPr>
   </w:style>
-  <w:style w:type="paragraph" w:styleId="1888">
+  <w:style w:type="paragraph" w:styleId="1886">
     <w:name w:val="TOC Heading"/>
-    <w:basedOn w:val="1865"/>
-    <w:next w:val="1864"/>
+    <w:basedOn w:val="1863"/>
+    <w:next w:val="1862"/>
     <w:uiPriority w:val="39"/>
     <w:unhideWhenUsed/>
     <w:qFormat/>
@@ -65554,10 +65740,10 @@
       <w:sz w:val="28"/>
     </w:rPr>
   </w:style>
-  <w:style w:type="paragraph" w:styleId="1889">
+  <w:style w:type="paragraph" w:styleId="1887">
     <w:name w:val="toc 2"/>
-    <w:basedOn w:val="1864"/>
-    <w:next w:val="1864"/>
+    <w:basedOn w:val="1862"/>
+    <w:next w:val="1862"/>
     <w:uiPriority w:val="39"/>
     <w:unhideWhenUsed/>
     <w:pPr>
@@ -65571,10 +65757,10 @@
       <w:szCs w:val="22"/>
     </w:rPr>
   </w:style>
-  <w:style w:type="paragraph" w:styleId="1890">
+  <w:style w:type="paragraph" w:styleId="1888">
     <w:name w:val="toc 3"/>
-    <w:basedOn w:val="1864"/>
-    <w:next w:val="1864"/>
+    <w:basedOn w:val="1862"/>
+    <w:next w:val="1862"/>
     <w:uiPriority w:val="39"/>
     <w:unhideWhenUsed/>
     <w:pPr>
@@ -65588,10 +65774,10 @@
       <w:szCs w:val="22"/>
     </w:rPr>
   </w:style>
-  <w:style w:type="character" w:styleId="1891" w:customStyle="1">
+  <w:style w:type="character" w:styleId="1889" w:customStyle="1">
     <w:name w:val="Заголовок 2 Знак"/>
-    <w:basedOn w:val="1868"/>
-    <w:link w:val="1866"/>
+    <w:basedOn w:val="1866"/>
+    <w:link w:val="1864"/>
     <w:uiPriority w:val="9"/>
     <w:semiHidden/>
     <w:pPr>
@@ -65606,10 +65792,10 @@
       <w:szCs w:val="26"/>
     </w:rPr>
   </w:style>
-  <w:style w:type="character" w:styleId="1892" w:customStyle="1">
+  <w:style w:type="character" w:styleId="1890" w:customStyle="1">
     <w:name w:val="Заголовок 3 Знак"/>
-    <w:basedOn w:val="1868"/>
-    <w:link w:val="1867"/>
+    <w:basedOn w:val="1866"/>
+    <w:link w:val="1865"/>
     <w:uiPriority w:val="9"/>
     <w:semiHidden/>
     <w:pPr>
@@ -65624,9 +65810,9 @@
       <w:szCs w:val="24"/>
     </w:rPr>
   </w:style>
-  <w:style w:type="character" w:styleId="1893">
+  <w:style w:type="character" w:styleId="1891">
     <w:name w:val="Hyperlink"/>
-    <w:basedOn w:val="1868"/>
+    <w:basedOn w:val="1866"/>
     <w:uiPriority w:val="99"/>
     <w:unhideWhenUsed/>
     <w:pPr>
@@ -65639,9 +65825,9 @@
       <w:u w:val="single"/>
     </w:rPr>
   </w:style>
-  <w:style w:type="paragraph" w:styleId="1894" w:customStyle="1">
+  <w:style w:type="paragraph" w:styleId="1892" w:customStyle="1">
     <w:name w:val="Table Paragraph"/>
-    <w:basedOn w:val="1864"/>
+    <w:basedOn w:val="1862"/>
     <w:uiPriority w:val="1"/>
     <w:qFormat/>
     <w:pPr>
@@ -65656,9 +65842,9 @@
       <w:lang w:eastAsia="en-US"/>
     </w:rPr>
   </w:style>
-  <w:style w:type="character" w:styleId="1895" w:customStyle="1">
+  <w:style w:type="character" w:styleId="1893" w:customStyle="1">
     <w:name w:val="Неразрешенное упоминание1"/>
-    <w:basedOn w:val="1868"/>
+    <w:basedOn w:val="1866"/>
     <w:uiPriority w:val="99"/>
     <w:semiHidden/>
     <w:unhideWhenUsed/>
@@ -65672,9 +65858,9 @@
       <w:shd w:val="clear" w:color="auto" w:fill="e1dfdd"/>
     </w:rPr>
   </w:style>
-  <w:style w:type="character" w:styleId="1896">
+  <w:style w:type="character" w:styleId="1894">
     <w:name w:val="Book Title"/>
-    <w:basedOn w:val="1868"/>
+    <w:basedOn w:val="1866"/>
     <w:uiPriority w:val="33"/>
     <w:qFormat/>
     <w:pPr>
@@ -65690,11 +65876,11 @@
       <w:spacing w:val="5"/>
     </w:rPr>
   </w:style>
-  <w:style w:type="paragraph" w:styleId="1897">
+  <w:style w:type="paragraph" w:styleId="1895">
     <w:name w:val="Subtitle"/>
-    <w:basedOn w:val="1864"/>
-    <w:next w:val="1864"/>
-    <w:link w:val="1898"/>
+    <w:basedOn w:val="1862"/>
+    <w:next w:val="1862"/>
+    <w:link w:val="1896"/>
     <w:uiPriority w:val="11"/>
     <w:qFormat/>
     <w:pPr>
@@ -65713,10 +65899,10 @@
       <w:szCs w:val="22"/>
     </w:rPr>
   </w:style>
-  <w:style w:type="character" w:styleId="1898" w:customStyle="1">
+  <w:style w:type="character" w:styleId="1896" w:customStyle="1">
     <w:name w:val="Подзаголовок Знак"/>
-    <w:basedOn w:val="1868"/>
-    <w:link w:val="1897"/>
+    <w:basedOn w:val="1866"/>
+    <w:link w:val="1895"/>
     <w:uiPriority w:val="11"/>
     <w:pPr>
       <w:pBdr/>
@@ -65731,11 +65917,11 @@
       <w:szCs w:val="22"/>
     </w:rPr>
   </w:style>
-  <w:style w:type="paragraph" w:styleId="1899" w:customStyle="1">
+  <w:style w:type="paragraph" w:styleId="1897" w:customStyle="1">
     <w:name w:val="Подзаголовок оглавления"/>
-    <w:basedOn w:val="1865"/>
-    <w:next w:val="1864"/>
-    <w:link w:val="1900"/>
+    <w:basedOn w:val="1863"/>
+    <w:next w:val="1862"/>
+    <w:link w:val="1898"/>
     <w:qFormat/>
     <w:pPr>
       <w:pBdr/>
@@ -65749,10 +65935,10 @@
       <w:sz w:val="28"/>
     </w:rPr>
   </w:style>
-  <w:style w:type="character" w:styleId="1900" w:customStyle="1">
+  <w:style w:type="character" w:styleId="1898" w:customStyle="1">
     <w:name w:val="Подзаголовок оглавления Знак"/>
-    <w:basedOn w:val="1898"/>
-    <w:link w:val="1899"/>
+    <w:basedOn w:val="1896"/>
+    <w:link w:val="1897"/>
     <w:pPr>
       <w:pBdr/>
       <w:spacing/>
@@ -65766,9 +65952,9 @@
       <w:szCs w:val="32"/>
     </w:rPr>
   </w:style>
-  <w:style w:type="character" w:styleId="1901">
+  <w:style w:type="character" w:styleId="1899">
     <w:name w:val="Unresolved Mention"/>
-    <w:basedOn w:val="1868"/>
+    <w:basedOn w:val="1866"/>
     <w:uiPriority w:val="99"/>
     <w:semiHidden/>
     <w:unhideWhenUsed/>
@@ -65782,7 +65968,7 @@
       <w:shd w:val="clear" w:color="auto" w:fill="e1dfdd"/>
     </w:rPr>
   </w:style>
-  <w:style w:type="paragraph" w:styleId="1_1490" w:customStyle="1">
+  <w:style w:type="paragraph" w:styleId="1900" w:customStyle="1">
     <w:name w:val="Default"/>
     <w:pPr>
       <w:keepNext w:val="false"/>
@@ -65797,7 +65983,7 @@
         <w:right w:val="none" w:color="000000" w:sz="4" w:space="0"/>
         <w:between w:val="none" w:color="000000" w:sz="4" w:space="0"/>
       </w:pBdr>
-      <w:shd w:val="nil" w:color="000000"/>
+      <w:shd w:val="nil"/>
       <w:spacing w:after="0" w:afterAutospacing="0" w:before="0" w:beforeAutospacing="0" w:line="240" w:lineRule="auto"/>
       <w:ind w:right="0" w:firstLine="0" w:left="0"/>
       <w:contextualSpacing w:val="false"/>
